--- a/ProjectGoals/BurnDownCharts/BurndownChart_BarcodeProject.docx
+++ b/ProjectGoals/BurnDownCharts/BurndownChart_BarcodeProject.docx
@@ -16,6 +16,28 @@
             <a:graphic xmlns:a="http://schemas.openxmlformats.org/drawingml/2006/main">
               <a:graphicData uri="http://schemas.openxmlformats.org/drawingml/2006/chart">
                 <c:chart xmlns:c="http://schemas.openxmlformats.org/drawingml/2006/chart" xmlns:r="http://schemas.openxmlformats.org/officeDocument/2006/relationships" r:id="rId4"/>
+              </a:graphicData>
+            </a:graphic>
+          </wp:inline>
+        </w:drawing>
+      </w:r>
+    </w:p>
+    <w:p/>
+    <w:p>
+      <w:r>
+        <w:rPr>
+          <w:noProof/>
+        </w:rPr>
+        <w:lastRenderedPageBreak/>
+        <w:drawing>
+          <wp:inline distT="0" distB="0" distL="0" distR="0" wp14:anchorId="7A0EECB7" wp14:editId="55DE597F">
+            <wp:extent cx="8229600" cy="5173345"/>
+            <wp:effectExtent l="0" t="0" r="0" b="8255"/>
+            <wp:docPr id="2" name="Chart 2"/>
+            <wp:cNvGraphicFramePr/>
+            <a:graphic xmlns:a="http://schemas.openxmlformats.org/drawingml/2006/main">
+              <a:graphicData uri="http://schemas.openxmlformats.org/drawingml/2006/chart">
+                <c:chart xmlns:c="http://schemas.openxmlformats.org/drawingml/2006/chart" xmlns:r="http://schemas.openxmlformats.org/officeDocument/2006/relationships" r:id="rId5"/>
               </a:graphicData>
             </a:graphic>
           </wp:inline>
@@ -155,6 +177,7 @@
     <w:lsdException w:name="HTML Sample" w:semiHidden="1" w:unhideWhenUsed="1"/>
     <w:lsdException w:name="HTML Typewriter" w:semiHidden="1" w:unhideWhenUsed="1"/>
     <w:lsdException w:name="HTML Variable" w:semiHidden="1" w:unhideWhenUsed="1"/>
+    <w:lsdException w:name="Normal Table" w:semiHidden="1" w:unhideWhenUsed="1"/>
     <w:lsdException w:name="annotation subject" w:semiHidden="1" w:unhideWhenUsed="1"/>
     <w:lsdException w:name="No List" w:semiHidden="1" w:unhideWhenUsed="1"/>
     <w:lsdException w:name="Outline List 1" w:semiHidden="1" w:unhideWhenUsed="1"/>
@@ -201,8 +224,10 @@
     <w:lsdException w:name="Table Subtle 2" w:semiHidden="1" w:unhideWhenUsed="1"/>
     <w:lsdException w:name="Table Web 1" w:semiHidden="1" w:unhideWhenUsed="1"/>
     <w:lsdException w:name="Table Web 2" w:semiHidden="1" w:unhideWhenUsed="1"/>
+    <w:lsdException w:name="Table Web 3" w:semiHidden="1" w:unhideWhenUsed="1"/>
     <w:lsdException w:name="Balloon Text" w:semiHidden="1" w:unhideWhenUsed="1"/>
     <w:lsdException w:name="Table Grid" w:uiPriority="39"/>
+    <w:lsdException w:name="Table Theme" w:semiHidden="1" w:unhideWhenUsed="1"/>
     <w:lsdException w:name="Placeholder Text" w:semiHidden="1"/>
     <w:lsdException w:name="No Spacing" w:uiPriority="1" w:qFormat="1"/>
     <w:lsdException w:name="Light Shading" w:uiPriority="60"/>
@@ -1139,6 +1164,780 @@
 </c:chartSpace>
 </file>
 
+<file path=word/charts/chart2.xml><?xml version="1.0" encoding="utf-8"?>
+<c:chartSpace xmlns:c="http://schemas.openxmlformats.org/drawingml/2006/chart" xmlns:a="http://schemas.openxmlformats.org/drawingml/2006/main" xmlns:r="http://schemas.openxmlformats.org/officeDocument/2006/relationships" xmlns:c16r2="http://schemas.microsoft.com/office/drawing/2015/06/chart">
+  <c:date1904 val="0"/>
+  <c:lang val="en-US"/>
+  <c:roundedCorners val="0"/>
+  <mc:AlternateContent xmlns:mc="http://schemas.openxmlformats.org/markup-compatibility/2006">
+    <mc:Choice xmlns:c14="http://schemas.microsoft.com/office/drawing/2007/8/2/chart" Requires="c14">
+      <c14:style val="102"/>
+    </mc:Choice>
+    <mc:Fallback>
+      <c:style val="2"/>
+    </mc:Fallback>
+  </mc:AlternateContent>
+  <c:chart>
+    <c:title>
+      <c:tx>
+        <c:rich>
+          <a:bodyPr rot="0" spcFirstLastPara="1" vertOverflow="ellipsis" vert="horz" wrap="square" anchor="ctr" anchorCtr="1"/>
+          <a:lstStyle/>
+          <a:p>
+            <a:pPr>
+              <a:defRPr sz="1600" b="1" i="0" u="none" strike="noStrike" kern="1200" spc="100" baseline="0">
+                <a:solidFill>
+                  <a:schemeClr val="lt1">
+                    <a:lumMod val="95000"/>
+                  </a:schemeClr>
+                </a:solidFill>
+                <a:effectLst>
+                  <a:outerShdw blurRad="50800" dist="38100" dir="5400000" algn="t" rotWithShape="0">
+                    <a:prstClr val="black">
+                      <a:alpha val="40000"/>
+                    </a:prstClr>
+                  </a:outerShdw>
+                </a:effectLst>
+                <a:latin typeface="+mn-lt"/>
+                <a:ea typeface="+mn-ea"/>
+                <a:cs typeface="+mn-cs"/>
+              </a:defRPr>
+            </a:pPr>
+            <a:r>
+              <a:rPr lang="en-US" sz="2400"/>
+              <a:t>K&amp;O Personnel Management Systems</a:t>
+            </a:r>
+          </a:p>
+          <a:p>
+            <a:pPr>
+              <a:defRPr/>
+            </a:pPr>
+            <a:r>
+              <a:rPr lang="en-US" sz="2400"/>
+              <a:t>Burn Down Chart</a:t>
+            </a:r>
+          </a:p>
+        </c:rich>
+      </c:tx>
+      <c:overlay val="0"/>
+      <c:spPr>
+        <a:noFill/>
+        <a:ln>
+          <a:noFill/>
+        </a:ln>
+        <a:effectLst/>
+      </c:spPr>
+      <c:txPr>
+        <a:bodyPr rot="0" spcFirstLastPara="1" vertOverflow="ellipsis" vert="horz" wrap="square" anchor="ctr" anchorCtr="1"/>
+        <a:lstStyle/>
+        <a:p>
+          <a:pPr>
+            <a:defRPr sz="1600" b="1" i="0" u="none" strike="noStrike" kern="1200" spc="100" baseline="0">
+              <a:solidFill>
+                <a:schemeClr val="lt1">
+                  <a:lumMod val="95000"/>
+                </a:schemeClr>
+              </a:solidFill>
+              <a:effectLst>
+                <a:outerShdw blurRad="50800" dist="38100" dir="5400000" algn="t" rotWithShape="0">
+                  <a:prstClr val="black">
+                    <a:alpha val="40000"/>
+                  </a:prstClr>
+                </a:outerShdw>
+              </a:effectLst>
+              <a:latin typeface="+mn-lt"/>
+              <a:ea typeface="+mn-ea"/>
+              <a:cs typeface="+mn-cs"/>
+            </a:defRPr>
+          </a:pPr>
+          <a:endParaRPr lang="en-US"/>
+        </a:p>
+      </c:txPr>
+    </c:title>
+    <c:autoTitleDeleted val="0"/>
+    <c:plotArea>
+      <c:layout/>
+      <c:barChart>
+        <c:barDir val="col"/>
+        <c:grouping val="clustered"/>
+        <c:varyColors val="0"/>
+        <c:ser>
+          <c:idx val="0"/>
+          <c:order val="0"/>
+          <c:tx>
+            <c:strRef>
+              <c:f>Sheet1!$B$1</c:f>
+              <c:strCache>
+                <c:ptCount val="1"/>
+                <c:pt idx="0">
+                  <c:v>Default</c:v>
+                </c:pt>
+              </c:strCache>
+            </c:strRef>
+          </c:tx>
+          <c:spPr>
+            <a:gradFill rotWithShape="1">
+              <a:gsLst>
+                <a:gs pos="0">
+                  <a:schemeClr val="accent1">
+                    <a:satMod val="103000"/>
+                    <a:lumMod val="102000"/>
+                    <a:tint val="94000"/>
+                  </a:schemeClr>
+                </a:gs>
+                <a:gs pos="50000">
+                  <a:schemeClr val="accent1">
+                    <a:satMod val="110000"/>
+                    <a:lumMod val="100000"/>
+                    <a:shade val="100000"/>
+                  </a:schemeClr>
+                </a:gs>
+                <a:gs pos="100000">
+                  <a:schemeClr val="accent1">
+                    <a:lumMod val="99000"/>
+                    <a:satMod val="120000"/>
+                    <a:shade val="78000"/>
+                  </a:schemeClr>
+                </a:gs>
+              </a:gsLst>
+              <a:lin ang="5400000" scaled="0"/>
+            </a:gradFill>
+            <a:ln>
+              <a:noFill/>
+            </a:ln>
+            <a:effectLst>
+              <a:outerShdw blurRad="57150" dist="19050" dir="5400000" algn="ctr" rotWithShape="0">
+                <a:srgbClr val="000000">
+                  <a:alpha val="63000"/>
+                </a:srgbClr>
+              </a:outerShdw>
+            </a:effectLst>
+          </c:spPr>
+          <c:invertIfNegative val="0"/>
+          <c:dLbls>
+            <c:spPr>
+              <a:noFill/>
+              <a:ln>
+                <a:noFill/>
+              </a:ln>
+              <a:effectLst/>
+            </c:spPr>
+            <c:txPr>
+              <a:bodyPr rot="0" spcFirstLastPara="1" vertOverflow="ellipsis" vert="horz" wrap="square" lIns="38100" tIns="19050" rIns="38100" bIns="19050" anchor="ctr" anchorCtr="1">
+                <a:spAutoFit/>
+              </a:bodyPr>
+              <a:lstStyle/>
+              <a:p>
+                <a:pPr>
+                  <a:defRPr sz="900" b="0" i="0" u="none" strike="noStrike" kern="1200" baseline="0">
+                    <a:solidFill>
+                      <a:schemeClr val="lt1">
+                        <a:lumMod val="85000"/>
+                      </a:schemeClr>
+                    </a:solidFill>
+                    <a:latin typeface="+mn-lt"/>
+                    <a:ea typeface="+mn-ea"/>
+                    <a:cs typeface="+mn-cs"/>
+                  </a:defRPr>
+                </a:pPr>
+                <a:endParaRPr lang="en-US"/>
+              </a:p>
+            </c:txPr>
+            <c:dLblPos val="inBase"/>
+            <c:showLegendKey val="0"/>
+            <c:showVal val="1"/>
+            <c:showCatName val="0"/>
+            <c:showSerName val="0"/>
+            <c:showPercent val="0"/>
+            <c:showBubbleSize val="0"/>
+            <c:showLeaderLines val="0"/>
+            <c:extLst>
+              <c:ext xmlns:c15="http://schemas.microsoft.com/office/drawing/2012/chart" uri="{CE6537A1-D6FC-4f65-9D91-7224C49458BB}">
+                <c15:showLeaderLines val="1"/>
+                <c15:leaderLines>
+                  <c:spPr>
+                    <a:ln w="9525">
+                      <a:solidFill>
+                        <a:schemeClr val="lt1">
+                          <a:lumMod val="95000"/>
+                          <a:alpha val="54000"/>
+                        </a:schemeClr>
+                      </a:solidFill>
+                    </a:ln>
+                    <a:effectLst/>
+                  </c:spPr>
+                </c15:leaderLines>
+              </c:ext>
+            </c:extLst>
+          </c:dLbls>
+          <c:cat>
+            <c:strRef>
+              <c:f>Sheet1!$A$2:$A$15</c:f>
+              <c:strCache>
+                <c:ptCount val="14"/>
+                <c:pt idx="0">
+                  <c:v>Sprint 1</c:v>
+                </c:pt>
+                <c:pt idx="1">
+                  <c:v>Sprint 2</c:v>
+                </c:pt>
+                <c:pt idx="2">
+                  <c:v>Sprint 3</c:v>
+                </c:pt>
+                <c:pt idx="3">
+                  <c:v>Sprint 4</c:v>
+                </c:pt>
+                <c:pt idx="4">
+                  <c:v>Sprint 5</c:v>
+                </c:pt>
+                <c:pt idx="5">
+                  <c:v>Sprint 6</c:v>
+                </c:pt>
+                <c:pt idx="6">
+                  <c:v>Sprint 7</c:v>
+                </c:pt>
+                <c:pt idx="7">
+                  <c:v>Sprint 8</c:v>
+                </c:pt>
+                <c:pt idx="8">
+                  <c:v>Sprint 9</c:v>
+                </c:pt>
+                <c:pt idx="9">
+                  <c:v>Sprint 10</c:v>
+                </c:pt>
+                <c:pt idx="10">
+                  <c:v>Sprint 11</c:v>
+                </c:pt>
+                <c:pt idx="11">
+                  <c:v>Sprint 12</c:v>
+                </c:pt>
+                <c:pt idx="12">
+                  <c:v>Sprint 13</c:v>
+                </c:pt>
+                <c:pt idx="13">
+                  <c:v>Final</c:v>
+                </c:pt>
+              </c:strCache>
+            </c:strRef>
+          </c:cat>
+          <c:val>
+            <c:numRef>
+              <c:f>Sheet1!$B$2:$B$15</c:f>
+              <c:numCache>
+                <c:formatCode>General</c:formatCode>
+                <c:ptCount val="14"/>
+                <c:pt idx="0">
+                  <c:v>106</c:v>
+                </c:pt>
+                <c:pt idx="1">
+                  <c:v>98</c:v>
+                </c:pt>
+                <c:pt idx="2">
+                  <c:v>90</c:v>
+                </c:pt>
+                <c:pt idx="3">
+                  <c:v>82</c:v>
+                </c:pt>
+                <c:pt idx="4">
+                  <c:v>74</c:v>
+                </c:pt>
+                <c:pt idx="5">
+                  <c:v>66</c:v>
+                </c:pt>
+                <c:pt idx="6">
+                  <c:v>58</c:v>
+                </c:pt>
+                <c:pt idx="7">
+                  <c:v>50</c:v>
+                </c:pt>
+                <c:pt idx="8">
+                  <c:v>42</c:v>
+                </c:pt>
+                <c:pt idx="9">
+                  <c:v>34</c:v>
+                </c:pt>
+                <c:pt idx="10">
+                  <c:v>26</c:v>
+                </c:pt>
+                <c:pt idx="11">
+                  <c:v>18</c:v>
+                </c:pt>
+                <c:pt idx="12">
+                  <c:v>10</c:v>
+                </c:pt>
+                <c:pt idx="13">
+                  <c:v>0</c:v>
+                </c:pt>
+              </c:numCache>
+            </c:numRef>
+          </c:val>
+          <c:extLst>
+            <c:ext xmlns:c16="http://schemas.microsoft.com/office/drawing/2014/chart" uri="{C3380CC4-5D6E-409C-BE32-E72D297353CC}">
+              <c16:uniqueId val="{00000000-B1C9-4E9D-AB0B-EE29110EE7B6}"/>
+            </c:ext>
+          </c:extLst>
+        </c:ser>
+        <c:dLbls>
+          <c:showLegendKey val="0"/>
+          <c:showVal val="0"/>
+          <c:showCatName val="0"/>
+          <c:showSerName val="0"/>
+          <c:showPercent val="0"/>
+          <c:showBubbleSize val="0"/>
+        </c:dLbls>
+        <c:gapWidth val="150"/>
+        <c:axId val="656753080"/>
+        <c:axId val="656760440"/>
+      </c:barChart>
+      <c:lineChart>
+        <c:grouping val="standard"/>
+        <c:varyColors val="0"/>
+        <c:ser>
+          <c:idx val="1"/>
+          <c:order val="1"/>
+          <c:tx>
+            <c:strRef>
+              <c:f>Sheet1!$C$1</c:f>
+              <c:strCache>
+                <c:ptCount val="1"/>
+                <c:pt idx="0">
+                  <c:v>Current</c:v>
+                </c:pt>
+              </c:strCache>
+            </c:strRef>
+          </c:tx>
+          <c:spPr>
+            <a:ln w="34925" cap="rnd">
+              <a:solidFill>
+                <a:schemeClr val="accent2"/>
+              </a:solidFill>
+              <a:round/>
+            </a:ln>
+            <a:effectLst>
+              <a:outerShdw blurRad="57150" dist="19050" dir="5400000" algn="ctr" rotWithShape="0">
+                <a:srgbClr val="000000">
+                  <a:alpha val="63000"/>
+                </a:srgbClr>
+              </a:outerShdw>
+            </a:effectLst>
+          </c:spPr>
+          <c:marker>
+            <c:symbol val="none"/>
+          </c:marker>
+          <c:cat>
+            <c:strRef>
+              <c:f>Sheet1!$A$2:$A$15</c:f>
+              <c:strCache>
+                <c:ptCount val="14"/>
+                <c:pt idx="0">
+                  <c:v>Sprint 1</c:v>
+                </c:pt>
+                <c:pt idx="1">
+                  <c:v>Sprint 2</c:v>
+                </c:pt>
+                <c:pt idx="2">
+                  <c:v>Sprint 3</c:v>
+                </c:pt>
+                <c:pt idx="3">
+                  <c:v>Sprint 4</c:v>
+                </c:pt>
+                <c:pt idx="4">
+                  <c:v>Sprint 5</c:v>
+                </c:pt>
+                <c:pt idx="5">
+                  <c:v>Sprint 6</c:v>
+                </c:pt>
+                <c:pt idx="6">
+                  <c:v>Sprint 7</c:v>
+                </c:pt>
+                <c:pt idx="7">
+                  <c:v>Sprint 8</c:v>
+                </c:pt>
+                <c:pt idx="8">
+                  <c:v>Sprint 9</c:v>
+                </c:pt>
+                <c:pt idx="9">
+                  <c:v>Sprint 10</c:v>
+                </c:pt>
+                <c:pt idx="10">
+                  <c:v>Sprint 11</c:v>
+                </c:pt>
+                <c:pt idx="11">
+                  <c:v>Sprint 12</c:v>
+                </c:pt>
+                <c:pt idx="12">
+                  <c:v>Sprint 13</c:v>
+                </c:pt>
+                <c:pt idx="13">
+                  <c:v>Final</c:v>
+                </c:pt>
+              </c:strCache>
+            </c:strRef>
+          </c:cat>
+          <c:val>
+            <c:numRef>
+              <c:f>Sheet1!$C$2:$C$15</c:f>
+              <c:numCache>
+                <c:formatCode>General</c:formatCode>
+                <c:ptCount val="14"/>
+                <c:pt idx="0">
+                  <c:v>106</c:v>
+                </c:pt>
+                <c:pt idx="1">
+                  <c:v>96</c:v>
+                </c:pt>
+                <c:pt idx="2">
+                  <c:v>86</c:v>
+                </c:pt>
+                <c:pt idx="3">
+                  <c:v>80</c:v>
+                </c:pt>
+                <c:pt idx="4">
+                  <c:v>70</c:v>
+                </c:pt>
+                <c:pt idx="5">
+                  <c:v>60</c:v>
+                </c:pt>
+                <c:pt idx="6">
+                  <c:v>51</c:v>
+                </c:pt>
+                <c:pt idx="7">
+                  <c:v>46</c:v>
+                </c:pt>
+              </c:numCache>
+            </c:numRef>
+          </c:val>
+          <c:smooth val="0"/>
+          <c:extLst>
+            <c:ext xmlns:c16="http://schemas.microsoft.com/office/drawing/2014/chart" uri="{C3380CC4-5D6E-409C-BE32-E72D297353CC}">
+              <c16:uniqueId val="{00000001-B1C9-4E9D-AB0B-EE29110EE7B6}"/>
+            </c:ext>
+          </c:extLst>
+        </c:ser>
+        <c:dLbls>
+          <c:showLegendKey val="0"/>
+          <c:showVal val="0"/>
+          <c:showCatName val="0"/>
+          <c:showSerName val="0"/>
+          <c:showPercent val="0"/>
+          <c:showBubbleSize val="0"/>
+        </c:dLbls>
+        <c:marker val="1"/>
+        <c:smooth val="0"/>
+        <c:axId val="656753080"/>
+        <c:axId val="656760440"/>
+      </c:lineChart>
+      <c:catAx>
+        <c:axId val="656753080"/>
+        <c:scaling>
+          <c:orientation val="minMax"/>
+        </c:scaling>
+        <c:delete val="0"/>
+        <c:axPos val="b"/>
+        <c:title>
+          <c:tx>
+            <c:rich>
+              <a:bodyPr rot="0" spcFirstLastPara="1" vertOverflow="ellipsis" vert="horz" wrap="square" anchor="ctr" anchorCtr="1"/>
+              <a:lstStyle/>
+              <a:p>
+                <a:pPr>
+                  <a:defRPr sz="900" b="1" i="0" u="none" strike="noStrike" kern="1200" cap="all" baseline="0">
+                    <a:solidFill>
+                      <a:schemeClr val="lt1">
+                        <a:lumMod val="85000"/>
+                      </a:schemeClr>
+                    </a:solidFill>
+                    <a:latin typeface="+mn-lt"/>
+                    <a:ea typeface="+mn-ea"/>
+                    <a:cs typeface="+mn-cs"/>
+                  </a:defRPr>
+                </a:pPr>
+                <a:r>
+                  <a:rPr lang="en-US" sz="1400"/>
+                  <a:t>Sprint(Weeks)</a:t>
+                </a:r>
+                <a:endParaRPr lang="en-US"/>
+              </a:p>
+            </c:rich>
+          </c:tx>
+          <c:layout>
+            <c:manualLayout>
+              <c:xMode val="edge"/>
+              <c:yMode val="edge"/>
+              <c:x val="0.48916327272748228"/>
+              <c:y val="0.90184332092962727"/>
+            </c:manualLayout>
+          </c:layout>
+          <c:overlay val="0"/>
+          <c:spPr>
+            <a:noFill/>
+            <a:ln>
+              <a:noFill/>
+            </a:ln>
+            <a:effectLst/>
+          </c:spPr>
+          <c:txPr>
+            <a:bodyPr rot="0" spcFirstLastPara="1" vertOverflow="ellipsis" vert="horz" wrap="square" anchor="ctr" anchorCtr="1"/>
+            <a:lstStyle/>
+            <a:p>
+              <a:pPr>
+                <a:defRPr sz="900" b="1" i="0" u="none" strike="noStrike" kern="1200" cap="all" baseline="0">
+                  <a:solidFill>
+                    <a:schemeClr val="lt1">
+                      <a:lumMod val="85000"/>
+                    </a:schemeClr>
+                  </a:solidFill>
+                  <a:latin typeface="+mn-lt"/>
+                  <a:ea typeface="+mn-ea"/>
+                  <a:cs typeface="+mn-cs"/>
+                </a:defRPr>
+              </a:pPr>
+              <a:endParaRPr lang="en-US"/>
+            </a:p>
+          </c:txPr>
+        </c:title>
+        <c:numFmt formatCode="General" sourceLinked="1"/>
+        <c:majorTickMark val="none"/>
+        <c:minorTickMark val="none"/>
+        <c:tickLblPos val="nextTo"/>
+        <c:spPr>
+          <a:noFill/>
+          <a:ln w="9525" cap="flat" cmpd="sng" algn="ctr">
+            <a:solidFill>
+              <a:schemeClr val="lt1">
+                <a:lumMod val="95000"/>
+                <a:alpha val="10000"/>
+              </a:schemeClr>
+            </a:solidFill>
+            <a:round/>
+          </a:ln>
+          <a:effectLst/>
+        </c:spPr>
+        <c:txPr>
+          <a:bodyPr rot="-60000000" spcFirstLastPara="1" vertOverflow="ellipsis" vert="horz" wrap="square" anchor="ctr" anchorCtr="1"/>
+          <a:lstStyle/>
+          <a:p>
+            <a:pPr>
+              <a:defRPr sz="900" b="0" i="0" u="none" strike="noStrike" kern="1200" baseline="0">
+                <a:solidFill>
+                  <a:schemeClr val="lt1">
+                    <a:lumMod val="85000"/>
+                  </a:schemeClr>
+                </a:solidFill>
+                <a:latin typeface="+mn-lt"/>
+                <a:ea typeface="+mn-ea"/>
+                <a:cs typeface="+mn-cs"/>
+              </a:defRPr>
+            </a:pPr>
+            <a:endParaRPr lang="en-US"/>
+          </a:p>
+        </c:txPr>
+        <c:crossAx val="656760440"/>
+        <c:crosses val="autoZero"/>
+        <c:auto val="1"/>
+        <c:lblAlgn val="ctr"/>
+        <c:lblOffset val="100"/>
+        <c:noMultiLvlLbl val="0"/>
+      </c:catAx>
+      <c:valAx>
+        <c:axId val="656760440"/>
+        <c:scaling>
+          <c:orientation val="minMax"/>
+        </c:scaling>
+        <c:delete val="0"/>
+        <c:axPos val="l"/>
+        <c:majorGridlines>
+          <c:spPr>
+            <a:ln w="9525" cap="flat" cmpd="sng" algn="ctr">
+              <a:solidFill>
+                <a:schemeClr val="lt1">
+                  <a:lumMod val="95000"/>
+                  <a:alpha val="10000"/>
+                </a:schemeClr>
+              </a:solidFill>
+              <a:round/>
+            </a:ln>
+            <a:effectLst/>
+          </c:spPr>
+        </c:majorGridlines>
+        <c:title>
+          <c:tx>
+            <c:rich>
+              <a:bodyPr rot="-5400000" spcFirstLastPara="1" vertOverflow="ellipsis" vert="horz" wrap="square" anchor="ctr" anchorCtr="1"/>
+              <a:lstStyle/>
+              <a:p>
+                <a:pPr>
+                  <a:defRPr sz="1400" b="1" i="0" u="none" strike="noStrike" kern="1200" cap="all" baseline="0">
+                    <a:solidFill>
+                      <a:schemeClr val="lt1">
+                        <a:lumMod val="85000"/>
+                      </a:schemeClr>
+                    </a:solidFill>
+                    <a:latin typeface="+mn-lt"/>
+                    <a:ea typeface="+mn-ea"/>
+                    <a:cs typeface="+mn-cs"/>
+                  </a:defRPr>
+                </a:pPr>
+                <a:r>
+                  <a:rPr lang="en-US" sz="1400"/>
+                  <a:t>Story Points</a:t>
+                </a:r>
+              </a:p>
+            </c:rich>
+          </c:tx>
+          <c:overlay val="0"/>
+          <c:spPr>
+            <a:noFill/>
+            <a:ln>
+              <a:noFill/>
+            </a:ln>
+            <a:effectLst/>
+          </c:spPr>
+          <c:txPr>
+            <a:bodyPr rot="-5400000" spcFirstLastPara="1" vertOverflow="ellipsis" vert="horz" wrap="square" anchor="ctr" anchorCtr="1"/>
+            <a:lstStyle/>
+            <a:p>
+              <a:pPr>
+                <a:defRPr sz="1400" b="1" i="0" u="none" strike="noStrike" kern="1200" cap="all" baseline="0">
+                  <a:solidFill>
+                    <a:schemeClr val="lt1">
+                      <a:lumMod val="85000"/>
+                    </a:schemeClr>
+                  </a:solidFill>
+                  <a:latin typeface="+mn-lt"/>
+                  <a:ea typeface="+mn-ea"/>
+                  <a:cs typeface="+mn-cs"/>
+                </a:defRPr>
+              </a:pPr>
+              <a:endParaRPr lang="en-US"/>
+            </a:p>
+          </c:txPr>
+        </c:title>
+        <c:numFmt formatCode="General" sourceLinked="1"/>
+        <c:majorTickMark val="none"/>
+        <c:minorTickMark val="none"/>
+        <c:tickLblPos val="nextTo"/>
+        <c:spPr>
+          <a:noFill/>
+          <a:ln>
+            <a:noFill/>
+          </a:ln>
+          <a:effectLst/>
+        </c:spPr>
+        <c:txPr>
+          <a:bodyPr rot="-60000000" spcFirstLastPara="1" vertOverflow="ellipsis" vert="horz" wrap="square" anchor="ctr" anchorCtr="1"/>
+          <a:lstStyle/>
+          <a:p>
+            <a:pPr>
+              <a:defRPr sz="900" b="0" i="0" u="none" strike="noStrike" kern="1200" baseline="0">
+                <a:solidFill>
+                  <a:schemeClr val="lt1">
+                    <a:lumMod val="85000"/>
+                  </a:schemeClr>
+                </a:solidFill>
+                <a:latin typeface="+mn-lt"/>
+                <a:ea typeface="+mn-ea"/>
+                <a:cs typeface="+mn-cs"/>
+              </a:defRPr>
+            </a:pPr>
+            <a:endParaRPr lang="en-US"/>
+          </a:p>
+        </c:txPr>
+        <c:crossAx val="656753080"/>
+        <c:crosses val="autoZero"/>
+        <c:crossBetween val="between"/>
+      </c:valAx>
+      <c:spPr>
+        <a:noFill/>
+        <a:ln>
+          <a:noFill/>
+        </a:ln>
+        <a:effectLst/>
+      </c:spPr>
+    </c:plotArea>
+    <c:legend>
+      <c:legendPos val="b"/>
+      <c:overlay val="0"/>
+      <c:spPr>
+        <a:noFill/>
+        <a:ln>
+          <a:noFill/>
+        </a:ln>
+        <a:effectLst/>
+      </c:spPr>
+      <c:txPr>
+        <a:bodyPr rot="0" spcFirstLastPara="1" vertOverflow="ellipsis" vert="horz" wrap="square" anchor="ctr" anchorCtr="1"/>
+        <a:lstStyle/>
+        <a:p>
+          <a:pPr>
+            <a:defRPr sz="900" b="0" i="0" u="none" strike="noStrike" kern="1200" baseline="0">
+              <a:solidFill>
+                <a:schemeClr val="lt1">
+                  <a:lumMod val="85000"/>
+                </a:schemeClr>
+              </a:solidFill>
+              <a:latin typeface="+mn-lt"/>
+              <a:ea typeface="+mn-ea"/>
+              <a:cs typeface="+mn-cs"/>
+            </a:defRPr>
+          </a:pPr>
+          <a:endParaRPr lang="en-US"/>
+        </a:p>
+      </c:txPr>
+    </c:legend>
+    <c:plotVisOnly val="1"/>
+    <c:dispBlanksAs val="gap"/>
+    <c:extLst>
+      <c:ext xmlns:c16r3="http://schemas.microsoft.com/office/drawing/2017/03/chart" uri="{56B9EC1D-385E-4148-901F-78D8002777C0}">
+        <c16r3:dataDisplayOptions16>
+          <c16r3:dispNaAsBlank val="1"/>
+        </c16r3:dataDisplayOptions16>
+      </c:ext>
+    </c:extLst>
+    <c:showDLblsOverMax val="0"/>
+  </c:chart>
+  <c:spPr>
+    <a:gradFill flip="none" rotWithShape="1">
+      <a:gsLst>
+        <a:gs pos="0">
+          <a:schemeClr val="dk1">
+            <a:lumMod val="65000"/>
+            <a:lumOff val="35000"/>
+          </a:schemeClr>
+        </a:gs>
+        <a:gs pos="100000">
+          <a:schemeClr val="dk1">
+            <a:lumMod val="85000"/>
+            <a:lumOff val="15000"/>
+          </a:schemeClr>
+        </a:gs>
+      </a:gsLst>
+      <a:path path="circle">
+        <a:fillToRect l="50000" t="50000" r="50000" b="50000"/>
+      </a:path>
+      <a:tileRect/>
+    </a:gradFill>
+    <a:ln>
+      <a:noFill/>
+    </a:ln>
+    <a:effectLst/>
+  </c:spPr>
+  <c:txPr>
+    <a:bodyPr/>
+    <a:lstStyle/>
+    <a:p>
+      <a:pPr>
+        <a:defRPr/>
+      </a:pPr>
+      <a:endParaRPr lang="en-US"/>
+    </a:p>
+  </c:txPr>
+  <c:externalData r:id="rId3">
+    <c:autoUpdate val="0"/>
+  </c:externalData>
+</c:chartSpace>
+</file>
+
 <file path=word/charts/colors1.xml><?xml version="1.0" encoding="utf-8"?>
 <cs:colorStyle xmlns:cs="http://schemas.microsoft.com/office/drawing/2012/chartStyle" xmlns:a="http://schemas.openxmlformats.org/drawingml/2006/main" meth="cycle" id="10">
   <a:schemeClr val="accent1"/>
@@ -1179,7 +1978,543 @@
 </cs:colorStyle>
 </file>
 
+<file path=word/charts/colors2.xml><?xml version="1.0" encoding="utf-8"?>
+<cs:colorStyle xmlns:cs="http://schemas.microsoft.com/office/drawing/2012/chartStyle" xmlns:a="http://schemas.openxmlformats.org/drawingml/2006/main" meth="cycle" id="10">
+  <a:schemeClr val="accent1"/>
+  <a:schemeClr val="accent2"/>
+  <a:schemeClr val="accent3"/>
+  <a:schemeClr val="accent4"/>
+  <a:schemeClr val="accent5"/>
+  <a:schemeClr val="accent6"/>
+  <cs:variation/>
+  <cs:variation>
+    <a:lumMod val="60000"/>
+  </cs:variation>
+  <cs:variation>
+    <a:lumMod val="80000"/>
+    <a:lumOff val="20000"/>
+  </cs:variation>
+  <cs:variation>
+    <a:lumMod val="80000"/>
+  </cs:variation>
+  <cs:variation>
+    <a:lumMod val="60000"/>
+    <a:lumOff val="40000"/>
+  </cs:variation>
+  <cs:variation>
+    <a:lumMod val="50000"/>
+  </cs:variation>
+  <cs:variation>
+    <a:lumMod val="70000"/>
+    <a:lumOff val="30000"/>
+  </cs:variation>
+  <cs:variation>
+    <a:lumMod val="70000"/>
+  </cs:variation>
+  <cs:variation>
+    <a:lumMod val="50000"/>
+    <a:lumOff val="50000"/>
+  </cs:variation>
+</cs:colorStyle>
+</file>
+
 <file path=word/charts/style1.xml><?xml version="1.0" encoding="utf-8"?>
+<cs:chartStyle xmlns:cs="http://schemas.microsoft.com/office/drawing/2012/chartStyle" xmlns:a="http://schemas.openxmlformats.org/drawingml/2006/main" id="233">
+  <cs:axisTitle>
+    <cs:lnRef idx="0"/>
+    <cs:fillRef idx="0"/>
+    <cs:effectRef idx="0"/>
+    <cs:fontRef idx="minor">
+      <a:schemeClr val="lt1">
+        <a:lumMod val="85000"/>
+      </a:schemeClr>
+    </cs:fontRef>
+    <cs:defRPr sz="900" b="1" kern="1200" cap="all"/>
+  </cs:axisTitle>
+  <cs:categoryAxis>
+    <cs:lnRef idx="0"/>
+    <cs:fillRef idx="0"/>
+    <cs:effectRef idx="0"/>
+    <cs:fontRef idx="minor">
+      <a:schemeClr val="lt1">
+        <a:lumMod val="85000"/>
+      </a:schemeClr>
+    </cs:fontRef>
+    <cs:spPr>
+      <a:ln w="9525" cap="flat" cmpd="sng" algn="ctr">
+        <a:solidFill>
+          <a:schemeClr val="lt1">
+            <a:lumMod val="95000"/>
+            <a:alpha val="10000"/>
+          </a:schemeClr>
+        </a:solidFill>
+        <a:round/>
+      </a:ln>
+    </cs:spPr>
+    <cs:defRPr sz="900" kern="1200"/>
+  </cs:categoryAxis>
+  <cs:chartArea>
+    <cs:lnRef idx="0"/>
+    <cs:fillRef idx="0"/>
+    <cs:effectRef idx="0"/>
+    <cs:fontRef idx="minor">
+      <a:schemeClr val="dk1"/>
+    </cs:fontRef>
+    <cs:spPr>
+      <a:gradFill flip="none" rotWithShape="1">
+        <a:gsLst>
+          <a:gs pos="0">
+            <a:schemeClr val="dk1">
+              <a:lumMod val="65000"/>
+              <a:lumOff val="35000"/>
+            </a:schemeClr>
+          </a:gs>
+          <a:gs pos="100000">
+            <a:schemeClr val="dk1">
+              <a:lumMod val="85000"/>
+              <a:lumOff val="15000"/>
+            </a:schemeClr>
+          </a:gs>
+        </a:gsLst>
+        <a:path path="circle">
+          <a:fillToRect l="50000" t="50000" r="50000" b="50000"/>
+        </a:path>
+        <a:tileRect/>
+      </a:gradFill>
+    </cs:spPr>
+    <cs:defRPr sz="1000" kern="1200"/>
+  </cs:chartArea>
+  <cs:dataLabel>
+    <cs:lnRef idx="0"/>
+    <cs:fillRef idx="0"/>
+    <cs:effectRef idx="0"/>
+    <cs:fontRef idx="minor">
+      <a:schemeClr val="lt1">
+        <a:lumMod val="85000"/>
+      </a:schemeClr>
+    </cs:fontRef>
+    <cs:defRPr sz="900" kern="1200"/>
+  </cs:dataLabel>
+  <cs:dataLabelCallout>
+    <cs:lnRef idx="0"/>
+    <cs:fillRef idx="0"/>
+    <cs:effectRef idx="0"/>
+    <cs:fontRef idx="minor">
+      <a:schemeClr val="dk1">
+        <a:lumMod val="65000"/>
+        <a:lumOff val="35000"/>
+      </a:schemeClr>
+    </cs:fontRef>
+    <cs:spPr>
+      <a:solidFill>
+        <a:schemeClr val="lt1"/>
+      </a:solidFill>
+    </cs:spPr>
+    <cs:defRPr sz="900" kern="1200"/>
+    <cs:bodyPr rot="0" spcFirstLastPara="1" vertOverflow="clip" horzOverflow="clip" vert="horz" wrap="square" lIns="36576" tIns="18288" rIns="36576" bIns="18288" anchor="ctr" anchorCtr="1">
+      <a:spAutoFit/>
+    </cs:bodyPr>
+  </cs:dataLabelCallout>
+  <cs:dataPoint>
+    <cs:lnRef idx="0"/>
+    <cs:fillRef idx="3">
+      <cs:styleClr val="auto"/>
+    </cs:fillRef>
+    <cs:effectRef idx="3"/>
+    <cs:fontRef idx="minor">
+      <a:schemeClr val="tx1"/>
+    </cs:fontRef>
+  </cs:dataPoint>
+  <cs:dataPoint3D>
+    <cs:lnRef idx="0"/>
+    <cs:fillRef idx="3">
+      <cs:styleClr val="auto"/>
+    </cs:fillRef>
+    <cs:effectRef idx="3"/>
+    <cs:fontRef idx="minor">
+      <a:schemeClr val="tx1"/>
+    </cs:fontRef>
+  </cs:dataPoint3D>
+  <cs:dataPointLine>
+    <cs:lnRef idx="0">
+      <cs:styleClr val="auto"/>
+    </cs:lnRef>
+    <cs:fillRef idx="3"/>
+    <cs:effectRef idx="3"/>
+    <cs:fontRef idx="minor">
+      <a:schemeClr val="tx1"/>
+    </cs:fontRef>
+    <cs:spPr>
+      <a:ln w="34925" cap="rnd">
+        <a:solidFill>
+          <a:schemeClr val="phClr"/>
+        </a:solidFill>
+        <a:round/>
+      </a:ln>
+    </cs:spPr>
+  </cs:dataPointLine>
+  <cs:dataPointMarker>
+    <cs:lnRef idx="0">
+      <cs:styleClr val="auto"/>
+    </cs:lnRef>
+    <cs:fillRef idx="3">
+      <cs:styleClr val="auto"/>
+    </cs:fillRef>
+    <cs:effectRef idx="3"/>
+    <cs:fontRef idx="minor">
+      <a:schemeClr val="tx1"/>
+    </cs:fontRef>
+    <cs:spPr>
+      <a:ln w="9525">
+        <a:solidFill>
+          <a:schemeClr val="phClr"/>
+        </a:solidFill>
+        <a:round/>
+      </a:ln>
+    </cs:spPr>
+  </cs:dataPointMarker>
+  <cs:dataPointMarkerLayout symbol="circle" size="6"/>
+  <cs:dataPointWireframe>
+    <cs:lnRef idx="0">
+      <cs:styleClr val="auto"/>
+    </cs:lnRef>
+    <cs:fillRef idx="3"/>
+    <cs:effectRef idx="3"/>
+    <cs:fontRef idx="minor">
+      <a:schemeClr val="tx1"/>
+    </cs:fontRef>
+    <cs:spPr>
+      <a:ln w="9525" cap="rnd">
+        <a:solidFill>
+          <a:schemeClr val="phClr"/>
+        </a:solidFill>
+        <a:round/>
+      </a:ln>
+    </cs:spPr>
+  </cs:dataPointWireframe>
+  <cs:dataTable>
+    <cs:lnRef idx="0"/>
+    <cs:fillRef idx="0"/>
+    <cs:effectRef idx="0"/>
+    <cs:fontRef idx="minor">
+      <a:schemeClr val="lt1">
+        <a:lumMod val="85000"/>
+      </a:schemeClr>
+    </cs:fontRef>
+    <cs:spPr>
+      <a:ln w="9525">
+        <a:solidFill>
+          <a:schemeClr val="lt1">
+            <a:lumMod val="95000"/>
+            <a:alpha val="54000"/>
+          </a:schemeClr>
+        </a:solidFill>
+      </a:ln>
+    </cs:spPr>
+    <cs:defRPr sz="900" kern="1200"/>
+  </cs:dataTable>
+  <cs:downBar>
+    <cs:lnRef idx="0"/>
+    <cs:fillRef idx="0"/>
+    <cs:effectRef idx="0"/>
+    <cs:fontRef idx="minor">
+      <a:schemeClr val="tx1"/>
+    </cs:fontRef>
+    <cs:spPr>
+      <a:solidFill>
+        <a:schemeClr val="dk1">
+          <a:lumMod val="75000"/>
+          <a:lumOff val="25000"/>
+        </a:schemeClr>
+      </a:solidFill>
+      <a:ln w="9525">
+        <a:solidFill>
+          <a:schemeClr val="lt1">
+            <a:lumMod val="95000"/>
+            <a:alpha val="54000"/>
+          </a:schemeClr>
+        </a:solidFill>
+      </a:ln>
+    </cs:spPr>
+  </cs:downBar>
+  <cs:dropLine>
+    <cs:lnRef idx="0"/>
+    <cs:fillRef idx="0"/>
+    <cs:effectRef idx="0"/>
+    <cs:fontRef idx="minor">
+      <a:schemeClr val="tx1"/>
+    </cs:fontRef>
+    <cs:spPr>
+      <a:ln w="9525">
+        <a:solidFill>
+          <a:schemeClr val="lt1">
+            <a:lumMod val="95000"/>
+            <a:alpha val="54000"/>
+          </a:schemeClr>
+        </a:solidFill>
+        <a:prstDash val="dash"/>
+      </a:ln>
+    </cs:spPr>
+  </cs:dropLine>
+  <cs:errorBar>
+    <cs:lnRef idx="0"/>
+    <cs:fillRef idx="0"/>
+    <cs:effectRef idx="0"/>
+    <cs:fontRef idx="minor">
+      <a:schemeClr val="tx1"/>
+    </cs:fontRef>
+    <cs:spPr>
+      <a:ln w="9525" cap="flat" cmpd="sng" algn="ctr">
+        <a:solidFill>
+          <a:schemeClr val="lt1">
+            <a:lumMod val="95000"/>
+          </a:schemeClr>
+        </a:solidFill>
+        <a:round/>
+      </a:ln>
+    </cs:spPr>
+  </cs:errorBar>
+  <cs:floor>
+    <cs:lnRef idx="0"/>
+    <cs:fillRef idx="0"/>
+    <cs:effectRef idx="0"/>
+    <cs:fontRef idx="minor">
+      <a:schemeClr val="tx1"/>
+    </cs:fontRef>
+  </cs:floor>
+  <cs:gridlineMajor>
+    <cs:lnRef idx="0"/>
+    <cs:fillRef idx="0"/>
+    <cs:effectRef idx="0"/>
+    <cs:fontRef idx="minor">
+      <a:schemeClr val="tx1"/>
+    </cs:fontRef>
+    <cs:spPr>
+      <a:ln w="9525" cap="flat" cmpd="sng" algn="ctr">
+        <a:solidFill>
+          <a:schemeClr val="lt1">
+            <a:lumMod val="95000"/>
+            <a:alpha val="10000"/>
+          </a:schemeClr>
+        </a:solidFill>
+        <a:round/>
+      </a:ln>
+    </cs:spPr>
+  </cs:gridlineMajor>
+  <cs:gridlineMinor>
+    <cs:lnRef idx="0"/>
+    <cs:fillRef idx="0"/>
+    <cs:effectRef idx="0"/>
+    <cs:fontRef idx="minor">
+      <a:schemeClr val="tx1"/>
+    </cs:fontRef>
+    <cs:spPr>
+      <a:ln>
+        <a:solidFill>
+          <a:schemeClr val="lt1">
+            <a:lumMod val="95000"/>
+            <a:alpha val="5000"/>
+          </a:schemeClr>
+        </a:solidFill>
+      </a:ln>
+    </cs:spPr>
+  </cs:gridlineMinor>
+  <cs:hiLoLine>
+    <cs:lnRef idx="0"/>
+    <cs:fillRef idx="0"/>
+    <cs:effectRef idx="0"/>
+    <cs:fontRef idx="minor">
+      <a:schemeClr val="tx1"/>
+    </cs:fontRef>
+    <cs:spPr>
+      <a:ln w="9525">
+        <a:solidFill>
+          <a:schemeClr val="lt1">
+            <a:lumMod val="95000"/>
+            <a:alpha val="54000"/>
+          </a:schemeClr>
+        </a:solidFill>
+        <a:prstDash val="dash"/>
+      </a:ln>
+    </cs:spPr>
+  </cs:hiLoLine>
+  <cs:leaderLine>
+    <cs:lnRef idx="0"/>
+    <cs:fillRef idx="0"/>
+    <cs:effectRef idx="0"/>
+    <cs:fontRef idx="minor">
+      <a:schemeClr val="tx1"/>
+    </cs:fontRef>
+    <cs:spPr>
+      <a:ln w="9525">
+        <a:solidFill>
+          <a:schemeClr val="lt1">
+            <a:lumMod val="95000"/>
+            <a:alpha val="54000"/>
+          </a:schemeClr>
+        </a:solidFill>
+      </a:ln>
+    </cs:spPr>
+  </cs:leaderLine>
+  <cs:legend>
+    <cs:lnRef idx="0"/>
+    <cs:fillRef idx="0"/>
+    <cs:effectRef idx="0"/>
+    <cs:fontRef idx="minor">
+      <a:schemeClr val="lt1">
+        <a:lumMod val="85000"/>
+      </a:schemeClr>
+    </cs:fontRef>
+    <cs:defRPr sz="900" kern="1200"/>
+  </cs:legend>
+  <cs:plotArea>
+    <cs:lnRef idx="0"/>
+    <cs:fillRef idx="0"/>
+    <cs:effectRef idx="0"/>
+    <cs:fontRef idx="minor">
+      <a:schemeClr val="tx1"/>
+    </cs:fontRef>
+  </cs:plotArea>
+  <cs:plotArea3D>
+    <cs:lnRef idx="0"/>
+    <cs:fillRef idx="0"/>
+    <cs:effectRef idx="0"/>
+    <cs:fontRef idx="minor">
+      <a:schemeClr val="tx1"/>
+    </cs:fontRef>
+  </cs:plotArea3D>
+  <cs:seriesAxis>
+    <cs:lnRef idx="0"/>
+    <cs:fillRef idx="0"/>
+    <cs:effectRef idx="0"/>
+    <cs:fontRef idx="minor">
+      <a:schemeClr val="lt1">
+        <a:lumMod val="85000"/>
+      </a:schemeClr>
+    </cs:fontRef>
+    <cs:spPr>
+      <a:ln w="12700" cap="flat" cmpd="sng" algn="ctr">
+        <a:solidFill>
+          <a:schemeClr val="lt1">
+            <a:lumMod val="95000"/>
+            <a:alpha val="54000"/>
+          </a:schemeClr>
+        </a:solidFill>
+        <a:round/>
+      </a:ln>
+    </cs:spPr>
+    <cs:defRPr sz="900" kern="1200"/>
+  </cs:seriesAxis>
+  <cs:seriesLine>
+    <cs:lnRef idx="0"/>
+    <cs:fillRef idx="0"/>
+    <cs:effectRef idx="0"/>
+    <cs:fontRef idx="minor">
+      <a:schemeClr val="lt1"/>
+    </cs:fontRef>
+    <cs:spPr>
+      <a:ln w="9525" cap="flat" cmpd="sng" algn="ctr">
+        <a:solidFill>
+          <a:schemeClr val="lt1">
+            <a:lumMod val="95000"/>
+            <a:alpha val="54000"/>
+          </a:schemeClr>
+        </a:solidFill>
+        <a:round/>
+      </a:ln>
+    </cs:spPr>
+  </cs:seriesLine>
+  <cs:title>
+    <cs:lnRef idx="0"/>
+    <cs:fillRef idx="0"/>
+    <cs:effectRef idx="0"/>
+    <cs:fontRef idx="minor">
+      <a:schemeClr val="lt1">
+        <a:lumMod val="95000"/>
+      </a:schemeClr>
+    </cs:fontRef>
+    <cs:defRPr sz="1600" b="1" kern="1200" spc="100" baseline="0">
+      <a:effectLst>
+        <a:outerShdw blurRad="50800" dist="38100" dir="5400000" algn="t" rotWithShape="0">
+          <a:prstClr val="black">
+            <a:alpha val="40000"/>
+          </a:prstClr>
+        </a:outerShdw>
+      </a:effectLst>
+    </cs:defRPr>
+  </cs:title>
+  <cs:trendline>
+    <cs:lnRef idx="0">
+      <cs:styleClr val="auto"/>
+    </cs:lnRef>
+    <cs:fillRef idx="0"/>
+    <cs:effectRef idx="0"/>
+    <cs:fontRef idx="minor">
+      <a:schemeClr val="tx1"/>
+    </cs:fontRef>
+    <cs:spPr>
+      <a:ln w="19050" cap="rnd">
+        <a:solidFill>
+          <a:schemeClr val="phClr"/>
+        </a:solidFill>
+      </a:ln>
+    </cs:spPr>
+  </cs:trendline>
+  <cs:trendlineLabel>
+    <cs:lnRef idx="0"/>
+    <cs:fillRef idx="0"/>
+    <cs:effectRef idx="0"/>
+    <cs:fontRef idx="minor">
+      <a:schemeClr val="lt1">
+        <a:lumMod val="85000"/>
+      </a:schemeClr>
+    </cs:fontRef>
+    <cs:defRPr sz="900" kern="1200"/>
+  </cs:trendlineLabel>
+  <cs:upBar>
+    <cs:lnRef idx="0"/>
+    <cs:fillRef idx="0"/>
+    <cs:effectRef idx="0"/>
+    <cs:fontRef idx="minor">
+      <a:schemeClr val="tx1"/>
+    </cs:fontRef>
+    <cs:spPr>
+      <a:solidFill>
+        <a:schemeClr val="lt1"/>
+      </a:solidFill>
+      <a:ln w="9525">
+        <a:solidFill>
+          <a:schemeClr val="lt1">
+            <a:lumMod val="95000"/>
+            <a:alpha val="54000"/>
+          </a:schemeClr>
+        </a:solidFill>
+      </a:ln>
+    </cs:spPr>
+  </cs:upBar>
+  <cs:valueAxis>
+    <cs:lnRef idx="0"/>
+    <cs:fillRef idx="0"/>
+    <cs:effectRef idx="0"/>
+    <cs:fontRef idx="minor">
+      <a:schemeClr val="lt1">
+        <a:lumMod val="85000"/>
+      </a:schemeClr>
+    </cs:fontRef>
+    <cs:defRPr sz="900" kern="1200"/>
+  </cs:valueAxis>
+  <cs:wall>
+    <cs:lnRef idx="0"/>
+    <cs:fillRef idx="0"/>
+    <cs:effectRef idx="0"/>
+    <cs:fontRef idx="minor">
+      <a:schemeClr val="tx1"/>
+    </cs:fontRef>
+  </cs:wall>
+</cs:chartStyle>
+</file>
+
+<file path=word/charts/style2.xml><?xml version="1.0" encoding="utf-8"?>
 <cs:chartStyle xmlns:cs="http://schemas.microsoft.com/office/drawing/2012/chartStyle" xmlns:a="http://schemas.openxmlformats.org/drawingml/2006/main" id="233">
   <cs:axisTitle>
     <cs:lnRef idx="0"/>

--- a/ProjectGoals/BurnDownCharts/BurndownChart_BarcodeProject.docx
+++ b/ProjectGoals/BurnDownCharts/BurndownChart_BarcodeProject.docx
@@ -2,42 +2,811 @@
 <file path=word/document.xml><?xml version="1.0" encoding="utf-8"?>
 <w:document xmlns:wpc="http://schemas.microsoft.com/office/word/2010/wordprocessingCanvas" xmlns:cx="http://schemas.microsoft.com/office/drawing/2014/chartex" xmlns:cx1="http://schemas.microsoft.com/office/drawing/2015/9/8/chartex" xmlns:cx2="http://schemas.microsoft.com/office/drawing/2015/10/21/chartex" xmlns:cx3="http://schemas.microsoft.com/office/drawing/2016/5/9/chartex" xmlns:cx4="http://schemas.microsoft.com/office/drawing/2016/5/10/chartex" xmlns:cx5="http://schemas.microsoft.com/office/drawing/2016/5/11/chartex" xmlns:cx6="http://schemas.microsoft.com/office/drawing/2016/5/12/chartex" xmlns:cx7="http://schemas.microsoft.com/office/drawing/2016/5/13/chartex" xmlns:cx8="http://schemas.microsoft.com/office/drawing/2016/5/14/chartex" xmlns:mc="http://schemas.openxmlformats.org/markup-compatibility/2006" xmlns:aink="http://schemas.microsoft.com/office/drawing/2016/ink" xmlns:am3d="http://schemas.microsoft.com/office/drawing/2017/model3d" xmlns:o="urn:schemas-microsoft-com:office:office" xmlns:r="http://schemas.openxmlformats.org/officeDocument/2006/relationships" xmlns:m="http://schemas.openxmlformats.org/officeDocument/2006/math" xmlns:v="urn:schemas-microsoft-com:vml" xmlns:wp14="http://schemas.microsoft.com/office/word/2010/wordprocessingDrawing" xmlns:wp="http://schemas.openxmlformats.org/drawingml/2006/wordprocessingDrawing" xmlns:w10="urn:schemas-microsoft-com:office:word" xmlns:w="http://schemas.openxmlformats.org/wordprocessingml/2006/main" xmlns:w14="http://schemas.microsoft.com/office/word/2010/wordml" xmlns:w15="http://schemas.microsoft.com/office/word/2012/wordml" xmlns:w16cex="http://schemas.microsoft.com/office/word/2018/wordml/cex" xmlns:w16cid="http://schemas.microsoft.com/office/word/2016/wordml/cid" xmlns:w16="http://schemas.microsoft.com/office/word/2018/wordml" xmlns:w16se="http://schemas.microsoft.com/office/word/2015/wordml/symex" xmlns:wpg="http://schemas.microsoft.com/office/word/2010/wordprocessingGroup" xmlns:wpi="http://schemas.microsoft.com/office/word/2010/wordprocessingInk" xmlns:wne="http://schemas.microsoft.com/office/word/2006/wordml" xmlns:wps="http://schemas.microsoft.com/office/word/2010/wordprocessingShape" mc:Ignorable="w14 w15 w16se w16cid w16 w16cex wp14">
   <w:body>
+    <w:p>
+      <w:pPr>
+        <w:jc w:val="center"/>
+        <w:rPr>
+          <w:rFonts w:ascii="Microsoft Sans Serif" w:hAnsi="Microsoft Sans Serif" w:cs="Microsoft Sans Serif"/>
+        </w:rPr>
+      </w:pPr>
+      <w:bookmarkStart w:id="0" w:name="_Hlk66639149"/>
+      <w:bookmarkEnd w:id="0"/>
+      <w:r>
+        <w:rPr>
+          <w:rFonts w:ascii="Microsoft Sans Serif" w:hAnsi="Microsoft Sans Serif" w:cs="Microsoft Sans Serif"/>
+          <w:noProof/>
+          <w:sz w:val="72"/>
+          <w:szCs w:val="72"/>
+        </w:rPr>
+        <mc:AlternateContent>
+          <mc:Choice Requires="wps">
+            <w:drawing>
+              <wp:anchor distT="0" distB="0" distL="114300" distR="114300" simplePos="0" relativeHeight="251660288" behindDoc="1" locked="0" layoutInCell="1" allowOverlap="1" wp14:anchorId="40605E45" wp14:editId="261C9E75">
+                <wp:simplePos x="0" y="0"/>
+                <wp:positionH relativeFrom="margin">
+                  <wp:posOffset>66674</wp:posOffset>
+                </wp:positionH>
+                <wp:positionV relativeFrom="paragraph">
+                  <wp:posOffset>0</wp:posOffset>
+                </wp:positionV>
+                <wp:extent cx="8105775" cy="8258175"/>
+                <wp:effectExtent l="0" t="0" r="28575" b="28575"/>
+                <wp:wrapNone/>
+                <wp:docPr id="9" name="Rectangle 9"/>
+                <wp:cNvGraphicFramePr/>
+                <a:graphic xmlns:a="http://schemas.openxmlformats.org/drawingml/2006/main">
+                  <a:graphicData uri="http://schemas.microsoft.com/office/word/2010/wordprocessingShape">
+                    <wps:wsp>
+                      <wps:cNvSpPr/>
+                      <wps:spPr>
+                        <a:xfrm>
+                          <a:off x="0" y="0"/>
+                          <a:ext cx="8105775" cy="8258175"/>
+                        </a:xfrm>
+                        <a:prstGeom prst="rect">
+                          <a:avLst/>
+                        </a:prstGeom>
+                        <a:solidFill>
+                          <a:srgbClr val="075767"/>
+                        </a:solidFill>
+                      </wps:spPr>
+                      <wps:style>
+                        <a:lnRef idx="2">
+                          <a:schemeClr val="accent1">
+                            <a:shade val="50000"/>
+                          </a:schemeClr>
+                        </a:lnRef>
+                        <a:fillRef idx="1">
+                          <a:schemeClr val="accent1"/>
+                        </a:fillRef>
+                        <a:effectRef idx="0">
+                          <a:schemeClr val="accent1"/>
+                        </a:effectRef>
+                        <a:fontRef idx="minor">
+                          <a:schemeClr val="lt1"/>
+                        </a:fontRef>
+                      </wps:style>
+                      <wps:bodyPr rot="0" spcFirstLastPara="0" vertOverflow="overflow" horzOverflow="overflow" vert="horz" wrap="square" lIns="91440" tIns="45720" rIns="91440" bIns="45720" numCol="1" spcCol="0" rtlCol="0" fromWordArt="0" anchor="ctr" anchorCtr="0" forceAA="0" compatLnSpc="1">
+                        <a:prstTxWarp prst="textNoShape">
+                          <a:avLst/>
+                        </a:prstTxWarp>
+                        <a:noAutofit/>
+                      </wps:bodyPr>
+                    </wps:wsp>
+                  </a:graphicData>
+                </a:graphic>
+                <wp14:sizeRelH relativeFrom="margin">
+                  <wp14:pctWidth>0</wp14:pctWidth>
+                </wp14:sizeRelH>
+                <wp14:sizeRelV relativeFrom="margin">
+                  <wp14:pctHeight>0</wp14:pctHeight>
+                </wp14:sizeRelV>
+              </wp:anchor>
+            </w:drawing>
+          </mc:Choice>
+          <mc:Fallback>
+            <w:pict>
+              <v:rect w14:anchorId="57FB0126" id="Rectangle 9" o:spid="_x0000_s1026" style="position:absolute;margin-left:5.25pt;margin-top:0;width:638.25pt;height:650.25pt;z-index:-251656192;visibility:visible;mso-wrap-style:square;mso-width-percent:0;mso-height-percent:0;mso-wrap-distance-left:9pt;mso-wrap-distance-top:0;mso-wrap-distance-right:9pt;mso-wrap-distance-bottom:0;mso-position-horizontal:absolute;mso-position-horizontal-relative:margin;mso-position-vertical:absolute;mso-position-vertical-relative:text;mso-width-percent:0;mso-height-percent:0;mso-width-relative:margin;mso-height-relative:margin;v-text-anchor:middle" o:gfxdata="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" fillcolor="#075767" strokecolor="#1f3763 [1604]" strokeweight="1pt">
+                <w10:wrap anchorx="margin"/>
+              </v:rect>
+            </w:pict>
+          </mc:Fallback>
+        </mc:AlternateContent>
+      </w:r>
+    </w:p>
+    <w:p>
+      <w:pPr>
+        <w:jc w:val="right"/>
+        <w:rPr>
+          <w:rFonts w:ascii="Microsoft Sans Serif" w:hAnsi="Microsoft Sans Serif" w:cs="Microsoft Sans Serif"/>
+          <w:sz w:val="72"/>
+          <w:szCs w:val="72"/>
+        </w:rPr>
+      </w:pPr>
+      <w:r>
+        <w:rPr>
+          <w:noProof/>
+        </w:rPr>
+        <mc:AlternateContent>
+          <mc:Choice Requires="wps">
+            <w:drawing>
+              <wp:anchor distT="0" distB="0" distL="114300" distR="114300" simplePos="0" relativeHeight="251661312" behindDoc="1" locked="0" layoutInCell="1" allowOverlap="1" wp14:anchorId="37B78959" wp14:editId="171CFC11">
+                <wp:simplePos x="0" y="0"/>
+                <wp:positionH relativeFrom="margin">
+                  <wp:align>center</wp:align>
+                </wp:positionH>
+                <wp:positionV relativeFrom="paragraph">
+                  <wp:posOffset>538480</wp:posOffset>
+                </wp:positionV>
+                <wp:extent cx="4410075" cy="2486025"/>
+                <wp:effectExtent l="0" t="0" r="9525" b="66675"/>
+                <wp:wrapTight wrapText="bothSides">
+                  <wp:wrapPolygon edited="0">
+                    <wp:start x="187" y="0"/>
+                    <wp:lineTo x="187" y="21186"/>
+                    <wp:lineTo x="373" y="22014"/>
+                    <wp:lineTo x="21367" y="22014"/>
+                    <wp:lineTo x="21553" y="21517"/>
+                    <wp:lineTo x="21553" y="2979"/>
+                    <wp:lineTo x="21367" y="497"/>
+                    <wp:lineTo x="21367" y="0"/>
+                    <wp:lineTo x="187" y="0"/>
+                  </wp:wrapPolygon>
+                </wp:wrapTight>
+                <wp:docPr id="26" name="Text Box 26"/>
+                <wp:cNvGraphicFramePr/>
+                <a:graphic xmlns:a="http://schemas.openxmlformats.org/drawingml/2006/main">
+                  <a:graphicData uri="http://schemas.microsoft.com/office/word/2010/wordprocessingShape">
+                    <wps:wsp>
+                      <wps:cNvSpPr txBox="1"/>
+                      <wps:spPr>
+                        <a:xfrm>
+                          <a:off x="0" y="0"/>
+                          <a:ext cx="4410075" cy="2486025"/>
+                        </a:xfrm>
+                        <a:prstGeom prst="rect">
+                          <a:avLst/>
+                        </a:prstGeom>
+                        <a:noFill/>
+                        <a:ln>
+                          <a:noFill/>
+                        </a:ln>
+                        <a:effectLst>
+                          <a:outerShdw blurRad="50800" dist="38100" dir="2700000" algn="tl" rotWithShape="0">
+                            <a:prstClr val="black">
+                              <a:alpha val="40000"/>
+                            </a:prstClr>
+                          </a:outerShdw>
+                        </a:effectLst>
+                      </wps:spPr>
+                      <wps:txbx>
+                        <w:txbxContent>
+                          <w:p>
+                            <w:pPr>
+                              <w:jc w:val="center"/>
+                              <w:rPr>
+                                <w:rFonts w:ascii="Microsoft Himalaya" w:hAnsi="Microsoft Himalaya" w:cs="Microsoft Himalaya"/>
+                                <w:b/>
+                                <w:color w:val="70AD47"/>
+                                <w:spacing w:val="10"/>
+                                <w:sz w:val="96"/>
+                                <w:szCs w:val="96"/>
+                                <w14:glow w14:rad="38100">
+                                  <w14:schemeClr w14:val="accent1">
+                                    <w14:alpha w14:val="60000"/>
+                                  </w14:schemeClr>
+                                </w14:glow>
+                                <w14:shadow w14:blurRad="50800" w14:dist="38100" w14:dir="16200000" w14:sx="100000" w14:sy="100000" w14:kx="0" w14:ky="0" w14:algn="b">
+                                  <w14:srgbClr w14:val="000000">
+                                    <w14:alpha w14:val="60000"/>
+                                  </w14:srgbClr>
+                                </w14:shadow>
+                                <w14:textOutline w14:w="9525" w14:cap="flat" w14:cmpd="sng" w14:algn="ctr">
+                                  <w14:solidFill>
+                                    <w14:schemeClr w14:val="tx1"/>
+                                  </w14:solidFill>
+                                  <w14:prstDash w14:val="solid"/>
+                                  <w14:round/>
+                                </w14:textOutline>
+                                <w14:textFill>
+                                  <w14:solidFill>
+                                    <w14:srgbClr w14:val="70AD47">
+                                      <w14:tint w14:val="1000"/>
+                                    </w14:srgbClr>
+                                  </w14:solidFill>
+                                </w14:textFill>
+                              </w:rPr>
+                            </w:pPr>
+                            <w:r>
+                              <w:rPr>
+                                <w:rFonts w:ascii="Microsoft Himalaya" w:hAnsi="Microsoft Himalaya" w:cs="Microsoft Himalaya"/>
+                                <w:b/>
+                                <w:color w:val="70AD47"/>
+                                <w:spacing w:val="10"/>
+                                <w:sz w:val="96"/>
+                                <w:szCs w:val="96"/>
+                                <w14:glow w14:rad="38100">
+                                  <w14:schemeClr w14:val="accent1">
+                                    <w14:alpha w14:val="60000"/>
+                                  </w14:schemeClr>
+                                </w14:glow>
+                                <w14:shadow w14:blurRad="50800" w14:dist="38100" w14:dir="16200000" w14:sx="100000" w14:sy="100000" w14:kx="0" w14:ky="0" w14:algn="b">
+                                  <w14:srgbClr w14:val="000000">
+                                    <w14:alpha w14:val="60000"/>
+                                  </w14:srgbClr>
+                                </w14:shadow>
+                                <w14:textOutline w14:w="9525" w14:cap="flat" w14:cmpd="sng" w14:algn="ctr">
+                                  <w14:solidFill>
+                                    <w14:schemeClr w14:val="tx1"/>
+                                  </w14:solidFill>
+                                  <w14:prstDash w14:val="solid"/>
+                                  <w14:round/>
+                                </w14:textOutline>
+                                <w14:textFill>
+                                  <w14:solidFill>
+                                    <w14:srgbClr w14:val="70AD47">
+                                      <w14:tint w14:val="1000"/>
+                                    </w14:srgbClr>
+                                  </w14:solidFill>
+                                </w14:textFill>
+                              </w:rPr>
+                              <w:t>K&amp;O</w:t>
+                            </w:r>
+                          </w:p>
+                          <w:p>
+                            <w:pPr>
+                              <w:jc w:val="center"/>
+                              <w:rPr>
+                                <w:rFonts w:ascii="Microsoft Himalaya" w:hAnsi="Microsoft Himalaya" w:cs="Microsoft Himalaya"/>
+                                <w:b/>
+                                <w:color w:val="70AD47"/>
+                                <w:spacing w:val="10"/>
+                                <w:sz w:val="96"/>
+                                <w:szCs w:val="96"/>
+                                <w14:glow w14:rad="38100">
+                                  <w14:schemeClr w14:val="accent1">
+                                    <w14:alpha w14:val="60000"/>
+                                  </w14:schemeClr>
+                                </w14:glow>
+                                <w14:shadow w14:blurRad="50800" w14:dist="38100" w14:dir="16200000" w14:sx="100000" w14:sy="100000" w14:kx="0" w14:ky="0" w14:algn="b">
+                                  <w14:srgbClr w14:val="000000">
+                                    <w14:alpha w14:val="60000"/>
+                                  </w14:srgbClr>
+                                </w14:shadow>
+                                <w14:textOutline w14:w="9525" w14:cap="flat" w14:cmpd="sng" w14:algn="ctr">
+                                  <w14:solidFill>
+                                    <w14:schemeClr w14:val="tx1"/>
+                                  </w14:solidFill>
+                                  <w14:prstDash w14:val="solid"/>
+                                  <w14:round/>
+                                </w14:textOutline>
+                                <w14:textFill>
+                                  <w14:solidFill>
+                                    <w14:srgbClr w14:val="70AD47">
+                                      <w14:tint w14:val="1000"/>
+                                    </w14:srgbClr>
+                                  </w14:solidFill>
+                                </w14:textFill>
+                              </w:rPr>
+                            </w:pPr>
+                            <w:r>
+                              <w:rPr>
+                                <w:rFonts w:ascii="Microsoft Himalaya" w:hAnsi="Microsoft Himalaya" w:cs="Microsoft Himalaya"/>
+                                <w:b/>
+                                <w:color w:val="70AD47"/>
+                                <w:spacing w:val="10"/>
+                                <w:sz w:val="96"/>
+                                <w:szCs w:val="96"/>
+                                <w14:glow w14:rad="38100">
+                                  <w14:schemeClr w14:val="accent1">
+                                    <w14:alpha w14:val="60000"/>
+                                  </w14:schemeClr>
+                                </w14:glow>
+                                <w14:shadow w14:blurRad="50800" w14:dist="38100" w14:dir="16200000" w14:sx="100000" w14:sy="100000" w14:kx="0" w14:ky="0" w14:algn="b">
+                                  <w14:srgbClr w14:val="000000">
+                                    <w14:alpha w14:val="60000"/>
+                                  </w14:srgbClr>
+                                </w14:shadow>
+                                <w14:textOutline w14:w="9525" w14:cap="flat" w14:cmpd="sng" w14:algn="ctr">
+                                  <w14:solidFill>
+                                    <w14:schemeClr w14:val="tx1"/>
+                                  </w14:solidFill>
+                                  <w14:prstDash w14:val="solid"/>
+                                  <w14:round/>
+                                </w14:textOutline>
+                                <w14:textFill>
+                                  <w14:solidFill>
+                                    <w14:srgbClr w14:val="70AD47">
+                                      <w14:tint w14:val="1000"/>
+                                    </w14:srgbClr>
+                                  </w14:solidFill>
+                                </w14:textFill>
+                              </w:rPr>
+                              <w:t>Personnel Management Systems</w:t>
+                            </w:r>
+                          </w:p>
+                          <w:p>
+                            <w:pPr>
+                              <w:jc w:val="center"/>
+                              <w:rPr>
+                                <w:rFonts w:ascii="Microsoft Himalaya" w:hAnsi="Microsoft Himalaya" w:cs="Microsoft Himalaya"/>
+                                <w:b/>
+                                <w:color w:val="70AD47"/>
+                                <w:spacing w:val="10"/>
+                                <w:sz w:val="96"/>
+                                <w:szCs w:val="96"/>
+                                <w14:glow w14:rad="38100">
+                                  <w14:schemeClr w14:val="accent1">
+                                    <w14:alpha w14:val="60000"/>
+                                  </w14:schemeClr>
+                                </w14:glow>
+                                <w14:textOutline w14:w="9525" w14:cap="flat" w14:cmpd="sng" w14:algn="ctr">
+                                  <w14:solidFill>
+                                    <w14:schemeClr w14:val="accent1"/>
+                                  </w14:solidFill>
+                                  <w14:prstDash w14:val="solid"/>
+                                  <w14:round/>
+                                </w14:textOutline>
+                                <w14:textFill>
+                                  <w14:solidFill>
+                                    <w14:srgbClr w14:val="70AD47">
+                                      <w14:tint w14:val="1000"/>
+                                    </w14:srgbClr>
+                                  </w14:solidFill>
+                                </w14:textFill>
+                              </w:rPr>
+                            </w:pPr>
+                            <w:r>
+                              <w:rPr>
+                                <w:rFonts w:ascii="Microsoft Himalaya" w:hAnsi="Microsoft Himalaya" w:cs="Microsoft Himalaya"/>
+                                <w:b/>
+                                <w:color w:val="70AD47"/>
+                                <w:spacing w:val="10"/>
+                                <w:sz w:val="96"/>
+                                <w:szCs w:val="96"/>
+                                <w14:glow w14:rad="38100">
+                                  <w14:schemeClr w14:val="accent1">
+                                    <w14:alpha w14:val="60000"/>
+                                  </w14:schemeClr>
+                                </w14:glow>
+                                <w14:textOutline w14:w="9525" w14:cap="flat" w14:cmpd="sng" w14:algn="ctr">
+                                  <w14:solidFill>
+                                    <w14:schemeClr w14:val="accent1"/>
+                                  </w14:solidFill>
+                                  <w14:prstDash w14:val="solid"/>
+                                  <w14:round/>
+                                </w14:textOutline>
+                                <w14:textFill>
+                                  <w14:solidFill>
+                                    <w14:srgbClr w14:val="70AD47">
+                                      <w14:tint w14:val="1000"/>
+                                    </w14:srgbClr>
+                                  </w14:solidFill>
+                                </w14:textFill>
+                              </w:rPr>
+                              <w:t>User Manual</w:t>
+                            </w:r>
+                          </w:p>
+                        </w:txbxContent>
+                      </wps:txbx>
+                      <wps:bodyPr rot="0" spcFirstLastPara="0" vertOverflow="overflow" horzOverflow="overflow" vert="horz" wrap="square" lIns="91440" tIns="45720" rIns="91440" bIns="45720" numCol="1" spcCol="0" rtlCol="0" fromWordArt="0" anchor="t" anchorCtr="0" forceAA="0" compatLnSpc="1">
+                        <a:prstTxWarp prst="textNoShape">
+                          <a:avLst/>
+                        </a:prstTxWarp>
+                        <a:noAutofit/>
+                      </wps:bodyPr>
+                    </wps:wsp>
+                  </a:graphicData>
+                </a:graphic>
+                <wp14:sizeRelH relativeFrom="margin">
+                  <wp14:pctWidth>0</wp14:pctWidth>
+                </wp14:sizeRelH>
+                <wp14:sizeRelV relativeFrom="margin">
+                  <wp14:pctHeight>0</wp14:pctHeight>
+                </wp14:sizeRelV>
+              </wp:anchor>
+            </w:drawing>
+          </mc:Choice>
+          <mc:Fallback>
+            <w:pict>
+              <v:shapetype w14:anchorId="37B78959" id="_x0000_t202" coordsize="21600,21600" o:spt="202" path="m,l,21600r21600,l21600,xe">
+                <v:stroke joinstyle="miter"/>
+                <v:path gradientshapeok="t" o:connecttype="rect"/>
+              </v:shapetype>
+              <v:shape id="Text Box 26" o:spid="_x0000_s1026" type="#_x0000_t202" style="position:absolute;left:0;text-align:left;margin-left:0;margin-top:42.4pt;width:347.25pt;height:195.75pt;z-index:-251655168;visibility:visible;mso-wrap-style:square;mso-width-percent:0;mso-height-percent:0;mso-wrap-distance-left:9pt;mso-wrap-distance-top:0;mso-wrap-distance-right:9pt;mso-wrap-distance-bottom:0;mso-position-horizontal:center;mso-position-horizontal-relative:margin;mso-position-vertical:absolute;mso-position-vertical-relative:text;mso-width-percent:0;mso-height-percent:0;mso-width-relative:margin;mso-height-relative:margin;v-text-anchor:top" o:gfxdata="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" filled="f" stroked="f">
+                <v:shadow on="t" color="black" opacity="26214f" origin="-.5,-.5" offset=".74836mm,.74836mm"/>
+                <v:textbox>
+                  <w:txbxContent>
+                    <w:p>
+                      <w:pPr>
+                        <w:jc w:val="center"/>
+                        <w:rPr>
+                          <w:rFonts w:ascii="Microsoft Himalaya" w:hAnsi="Microsoft Himalaya" w:cs="Microsoft Himalaya"/>
+                          <w:b/>
+                          <w:color w:val="70AD47"/>
+                          <w:spacing w:val="10"/>
+                          <w:sz w:val="96"/>
+                          <w:szCs w:val="96"/>
+                          <w14:glow w14:rad="38100">
+                            <w14:schemeClr w14:val="accent1">
+                              <w14:alpha w14:val="60000"/>
+                            </w14:schemeClr>
+                          </w14:glow>
+                          <w14:shadow w14:blurRad="50800" w14:dist="38100" w14:dir="16200000" w14:sx="100000" w14:sy="100000" w14:kx="0" w14:ky="0" w14:algn="b">
+                            <w14:srgbClr w14:val="000000">
+                              <w14:alpha w14:val="60000"/>
+                            </w14:srgbClr>
+                          </w14:shadow>
+                          <w14:textOutline w14:w="9525" w14:cap="flat" w14:cmpd="sng" w14:algn="ctr">
+                            <w14:solidFill>
+                              <w14:schemeClr w14:val="tx1"/>
+                            </w14:solidFill>
+                            <w14:prstDash w14:val="solid"/>
+                            <w14:round/>
+                          </w14:textOutline>
+                          <w14:textFill>
+                            <w14:solidFill>
+                              <w14:srgbClr w14:val="70AD47">
+                                <w14:tint w14:val="1000"/>
+                              </w14:srgbClr>
+                            </w14:solidFill>
+                          </w14:textFill>
+                        </w:rPr>
+                      </w:pPr>
+                      <w:r>
+                        <w:rPr>
+                          <w:rFonts w:ascii="Microsoft Himalaya" w:hAnsi="Microsoft Himalaya" w:cs="Microsoft Himalaya"/>
+                          <w:b/>
+                          <w:color w:val="70AD47"/>
+                          <w:spacing w:val="10"/>
+                          <w:sz w:val="96"/>
+                          <w:szCs w:val="96"/>
+                          <w14:glow w14:rad="38100">
+                            <w14:schemeClr w14:val="accent1">
+                              <w14:alpha w14:val="60000"/>
+                            </w14:schemeClr>
+                          </w14:glow>
+                          <w14:shadow w14:blurRad="50800" w14:dist="38100" w14:dir="16200000" w14:sx="100000" w14:sy="100000" w14:kx="0" w14:ky="0" w14:algn="b">
+                            <w14:srgbClr w14:val="000000">
+                              <w14:alpha w14:val="60000"/>
+                            </w14:srgbClr>
+                          </w14:shadow>
+                          <w14:textOutline w14:w="9525" w14:cap="flat" w14:cmpd="sng" w14:algn="ctr">
+                            <w14:solidFill>
+                              <w14:schemeClr w14:val="tx1"/>
+                            </w14:solidFill>
+                            <w14:prstDash w14:val="solid"/>
+                            <w14:round/>
+                          </w14:textOutline>
+                          <w14:textFill>
+                            <w14:solidFill>
+                              <w14:srgbClr w14:val="70AD47">
+                                <w14:tint w14:val="1000"/>
+                              </w14:srgbClr>
+                            </w14:solidFill>
+                          </w14:textFill>
+                        </w:rPr>
+                        <w:t>K&amp;O</w:t>
+                      </w:r>
+                    </w:p>
+                    <w:p>
+                      <w:pPr>
+                        <w:jc w:val="center"/>
+                        <w:rPr>
+                          <w:rFonts w:ascii="Microsoft Himalaya" w:hAnsi="Microsoft Himalaya" w:cs="Microsoft Himalaya"/>
+                          <w:b/>
+                          <w:color w:val="70AD47"/>
+                          <w:spacing w:val="10"/>
+                          <w:sz w:val="96"/>
+                          <w:szCs w:val="96"/>
+                          <w14:glow w14:rad="38100">
+                            <w14:schemeClr w14:val="accent1">
+                              <w14:alpha w14:val="60000"/>
+                            </w14:schemeClr>
+                          </w14:glow>
+                          <w14:shadow w14:blurRad="50800" w14:dist="38100" w14:dir="16200000" w14:sx="100000" w14:sy="100000" w14:kx="0" w14:ky="0" w14:algn="b">
+                            <w14:srgbClr w14:val="000000">
+                              <w14:alpha w14:val="60000"/>
+                            </w14:srgbClr>
+                          </w14:shadow>
+                          <w14:textOutline w14:w="9525" w14:cap="flat" w14:cmpd="sng" w14:algn="ctr">
+                            <w14:solidFill>
+                              <w14:schemeClr w14:val="tx1"/>
+                            </w14:solidFill>
+                            <w14:prstDash w14:val="solid"/>
+                            <w14:round/>
+                          </w14:textOutline>
+                          <w14:textFill>
+                            <w14:solidFill>
+                              <w14:srgbClr w14:val="70AD47">
+                                <w14:tint w14:val="1000"/>
+                              </w14:srgbClr>
+                            </w14:solidFill>
+                          </w14:textFill>
+                        </w:rPr>
+                      </w:pPr>
+                      <w:r>
+                        <w:rPr>
+                          <w:rFonts w:ascii="Microsoft Himalaya" w:hAnsi="Microsoft Himalaya" w:cs="Microsoft Himalaya"/>
+                          <w:b/>
+                          <w:color w:val="70AD47"/>
+                          <w:spacing w:val="10"/>
+                          <w:sz w:val="96"/>
+                          <w:szCs w:val="96"/>
+                          <w14:glow w14:rad="38100">
+                            <w14:schemeClr w14:val="accent1">
+                              <w14:alpha w14:val="60000"/>
+                            </w14:schemeClr>
+                          </w14:glow>
+                          <w14:shadow w14:blurRad="50800" w14:dist="38100" w14:dir="16200000" w14:sx="100000" w14:sy="100000" w14:kx="0" w14:ky="0" w14:algn="b">
+                            <w14:srgbClr w14:val="000000">
+                              <w14:alpha w14:val="60000"/>
+                            </w14:srgbClr>
+                          </w14:shadow>
+                          <w14:textOutline w14:w="9525" w14:cap="flat" w14:cmpd="sng" w14:algn="ctr">
+                            <w14:solidFill>
+                              <w14:schemeClr w14:val="tx1"/>
+                            </w14:solidFill>
+                            <w14:prstDash w14:val="solid"/>
+                            <w14:round/>
+                          </w14:textOutline>
+                          <w14:textFill>
+                            <w14:solidFill>
+                              <w14:srgbClr w14:val="70AD47">
+                                <w14:tint w14:val="1000"/>
+                              </w14:srgbClr>
+                            </w14:solidFill>
+                          </w14:textFill>
+                        </w:rPr>
+                        <w:t>Personnel Management Systems</w:t>
+                      </w:r>
+                    </w:p>
+                    <w:p>
+                      <w:pPr>
+                        <w:jc w:val="center"/>
+                        <w:rPr>
+                          <w:rFonts w:ascii="Microsoft Himalaya" w:hAnsi="Microsoft Himalaya" w:cs="Microsoft Himalaya"/>
+                          <w:b/>
+                          <w:color w:val="70AD47"/>
+                          <w:spacing w:val="10"/>
+                          <w:sz w:val="96"/>
+                          <w:szCs w:val="96"/>
+                          <w14:glow w14:rad="38100">
+                            <w14:schemeClr w14:val="accent1">
+                              <w14:alpha w14:val="60000"/>
+                            </w14:schemeClr>
+                          </w14:glow>
+                          <w14:textOutline w14:w="9525" w14:cap="flat" w14:cmpd="sng" w14:algn="ctr">
+                            <w14:solidFill>
+                              <w14:schemeClr w14:val="accent1"/>
+                            </w14:solidFill>
+                            <w14:prstDash w14:val="solid"/>
+                            <w14:round/>
+                          </w14:textOutline>
+                          <w14:textFill>
+                            <w14:solidFill>
+                              <w14:srgbClr w14:val="70AD47">
+                                <w14:tint w14:val="1000"/>
+                              </w14:srgbClr>
+                            </w14:solidFill>
+                          </w14:textFill>
+                        </w:rPr>
+                      </w:pPr>
+                      <w:r>
+                        <w:rPr>
+                          <w:rFonts w:ascii="Microsoft Himalaya" w:hAnsi="Microsoft Himalaya" w:cs="Microsoft Himalaya"/>
+                          <w:b/>
+                          <w:color w:val="70AD47"/>
+                          <w:spacing w:val="10"/>
+                          <w:sz w:val="96"/>
+                          <w:szCs w:val="96"/>
+                          <w14:glow w14:rad="38100">
+                            <w14:schemeClr w14:val="accent1">
+                              <w14:alpha w14:val="60000"/>
+                            </w14:schemeClr>
+                          </w14:glow>
+                          <w14:textOutline w14:w="9525" w14:cap="flat" w14:cmpd="sng" w14:algn="ctr">
+                            <w14:solidFill>
+                              <w14:schemeClr w14:val="accent1"/>
+                            </w14:solidFill>
+                            <w14:prstDash w14:val="solid"/>
+                            <w14:round/>
+                          </w14:textOutline>
+                          <w14:textFill>
+                            <w14:solidFill>
+                              <w14:srgbClr w14:val="70AD47">
+                                <w14:tint w14:val="1000"/>
+                              </w14:srgbClr>
+                            </w14:solidFill>
+                          </w14:textFill>
+                        </w:rPr>
+                        <w:t>User Manual</w:t>
+                      </w:r>
+                    </w:p>
+                  </w:txbxContent>
+                </v:textbox>
+                <w10:wrap type="tight" anchorx="margin"/>
+              </v:shape>
+            </w:pict>
+          </mc:Fallback>
+        </mc:AlternateContent>
+      </w:r>
+    </w:p>
+    <w:p>
+      <w:pPr>
+        <w:jc w:val="center"/>
+        <w:rPr>
+          <w:rFonts w:ascii="Microsoft Sans Serif" w:hAnsi="Microsoft Sans Serif" w:cs="Microsoft Sans Serif"/>
+          <w:sz w:val="72"/>
+          <w:szCs w:val="72"/>
+        </w:rPr>
+      </w:pPr>
+    </w:p>
+    <w:p>
+      <w:pPr>
+        <w:rPr>
+          <w:rFonts w:ascii="Microsoft Sans Serif" w:hAnsi="Microsoft Sans Serif" w:cs="Microsoft Sans Serif"/>
+          <w:sz w:val="72"/>
+          <w:szCs w:val="72"/>
+        </w:rPr>
+      </w:pPr>
+      <w:r>
+        <w:rPr>
+          <w:noProof/>
+        </w:rPr>
+        <w:drawing>
+          <wp:anchor distT="0" distB="0" distL="114300" distR="114300" simplePos="0" relativeHeight="251662336" behindDoc="0" locked="0" layoutInCell="1" allowOverlap="1" wp14:anchorId="4DFEDEC2" wp14:editId="080D42D5">
+            <wp:simplePos x="0" y="0"/>
+            <wp:positionH relativeFrom="margin">
+              <wp:align>center</wp:align>
+            </wp:positionH>
+            <wp:positionV relativeFrom="margin">
+              <wp:posOffset>3533775</wp:posOffset>
+            </wp:positionV>
+            <wp:extent cx="2209800" cy="2018238"/>
+            <wp:effectExtent l="57150" t="95250" r="57150" b="20320"/>
+            <wp:wrapSquare wrapText="bothSides"/>
+            <wp:docPr id="4" name="Picture 4" descr="Logo&#10;&#10;Description automatically generated"/>
+            <wp:cNvGraphicFramePr>
+              <a:graphicFrameLocks xmlns:a="http://schemas.openxmlformats.org/drawingml/2006/main" noChangeAspect="1"/>
+            </wp:cNvGraphicFramePr>
+            <a:graphic xmlns:a="http://schemas.openxmlformats.org/drawingml/2006/main">
+              <a:graphicData uri="http://schemas.openxmlformats.org/drawingml/2006/picture">
+                <pic:pic xmlns:pic="http://schemas.openxmlformats.org/drawingml/2006/picture">
+                  <pic:nvPicPr>
+                    <pic:cNvPr id="1" name="Picture 1" descr="Logo&#10;&#10;Description automatically generated"/>
+                    <pic:cNvPicPr/>
+                  </pic:nvPicPr>
+                  <pic:blipFill>
+                    <a:blip r:embed="rId6">
+                      <a:extLst>
+                        <a:ext uri="{28A0092B-C50C-407E-A947-70E740481C1C}">
+                          <a14:useLocalDpi xmlns:a14="http://schemas.microsoft.com/office/drawing/2010/main" val="0"/>
+                        </a:ext>
+                      </a:extLst>
+                    </a:blip>
+                    <a:stretch>
+                      <a:fillRect/>
+                    </a:stretch>
+                  </pic:blipFill>
+                  <pic:spPr>
+                    <a:xfrm>
+                      <a:off x="0" y="0"/>
+                      <a:ext cx="2209800" cy="2018238"/>
+                    </a:xfrm>
+                    <a:prstGeom prst="rect">
+                      <a:avLst/>
+                    </a:prstGeom>
+                    <a:effectLst>
+                      <a:outerShdw blurRad="50800" dist="38100" dir="16200000" rotWithShape="0">
+                        <a:prstClr val="black">
+                          <a:alpha val="40000"/>
+                        </a:prstClr>
+                      </a:outerShdw>
+                    </a:effectLst>
+                  </pic:spPr>
+                </pic:pic>
+              </a:graphicData>
+            </a:graphic>
+          </wp:anchor>
+        </w:drawing>
+      </w:r>
+      <w:r>
+        <w:rPr>
+          <w:rFonts w:ascii="Microsoft Sans Serif" w:hAnsi="Microsoft Sans Serif" w:cs="Microsoft Sans Serif"/>
+          <w:sz w:val="72"/>
+          <w:szCs w:val="72"/>
+        </w:rPr>
+        <w:br w:type="page"/>
+      </w:r>
+    </w:p>
+    <w:p>
+      <w:pPr>
+        <w:jc w:val="center"/>
+        <w:rPr>
+          <w:rFonts w:ascii="Times New Roman" w:hAnsi="Times New Roman" w:cs="Times New Roman"/>
+          <w:sz w:val="48"/>
+          <w:szCs w:val="48"/>
+        </w:rPr>
+      </w:pPr>
+      <w:r>
+        <w:rPr>
+          <w:rFonts w:ascii="Times New Roman" w:hAnsi="Times New Roman" w:cs="Times New Roman"/>
+          <w:noProof/>
+          <w:sz w:val="48"/>
+          <w:szCs w:val="48"/>
+        </w:rPr>
+        <w:lastRenderedPageBreak/>
+        <w:drawing>
+          <wp:anchor distT="0" distB="0" distL="114300" distR="114300" simplePos="0" relativeHeight="251658240" behindDoc="0" locked="0" layoutInCell="1" allowOverlap="1" wp14:anchorId="2E03FC6E" wp14:editId="417D329D">
+            <wp:simplePos x="0" y="0"/>
+            <wp:positionH relativeFrom="margin">
+              <wp:align>right</wp:align>
+            </wp:positionH>
+            <wp:positionV relativeFrom="margin">
+              <wp:posOffset>457200</wp:posOffset>
+            </wp:positionV>
+            <wp:extent cx="8134350" cy="5219700"/>
+            <wp:effectExtent l="0" t="0" r="0" b="0"/>
+            <wp:wrapSquare wrapText="bothSides"/>
+            <wp:docPr id="1" name="Chart 1"/>
+            <wp:cNvGraphicFramePr/>
+            <a:graphic xmlns:a="http://schemas.openxmlformats.org/drawingml/2006/main">
+              <a:graphicData uri="http://schemas.openxmlformats.org/drawingml/2006/chart">
+                <c:chart xmlns:c="http://schemas.openxmlformats.org/drawingml/2006/chart" xmlns:r="http://schemas.openxmlformats.org/officeDocument/2006/relationships" r:id="rId7"/>
+              </a:graphicData>
+            </a:graphic>
+            <wp14:sizeRelH relativeFrom="margin">
+              <wp14:pctWidth>0</wp14:pctWidth>
+            </wp14:sizeRelH>
+            <wp14:sizeRelV relativeFrom="margin">
+              <wp14:pctHeight>0</wp14:pctHeight>
+            </wp14:sizeRelV>
+          </wp:anchor>
+        </w:drawing>
+      </w:r>
+      <w:r>
+        <w:rPr>
+          <w:rFonts w:ascii="Times New Roman" w:hAnsi="Times New Roman" w:cs="Times New Roman"/>
+          <w:sz w:val="48"/>
+          <w:szCs w:val="48"/>
+        </w:rPr>
+        <w:t>B</w:t>
+      </w:r>
+      <w:r>
+        <w:rPr>
+          <w:rFonts w:ascii="Times New Roman" w:hAnsi="Times New Roman" w:cs="Times New Roman"/>
+          <w:sz w:val="48"/>
+          <w:szCs w:val="48"/>
+        </w:rPr>
+        <w:t>urn Down Chart Line Graph Variation</w:t>
+      </w:r>
+    </w:p>
+    <w:p/>
+    <w:p>
+      <w:pPr>
+        <w:jc w:val="center"/>
+      </w:pPr>
+      <w:r>
+        <w:rPr>
+          <w:rFonts w:ascii="Times New Roman" w:hAnsi="Times New Roman" w:cs="Times New Roman"/>
+          <w:sz w:val="48"/>
+          <w:szCs w:val="48"/>
+        </w:rPr>
+        <w:lastRenderedPageBreak/>
+        <w:t>Burn Down Chart Line</w:t>
+      </w:r>
+      <w:r>
+        <w:rPr>
+          <w:rFonts w:ascii="Times New Roman" w:hAnsi="Times New Roman" w:cs="Times New Roman"/>
+          <w:sz w:val="48"/>
+          <w:szCs w:val="48"/>
+        </w:rPr>
+        <w:t>/Bar</w:t>
+      </w:r>
+      <w:r>
+        <w:rPr>
+          <w:rFonts w:ascii="Times New Roman" w:hAnsi="Times New Roman" w:cs="Times New Roman"/>
+          <w:sz w:val="48"/>
+          <w:szCs w:val="48"/>
+        </w:rPr>
+        <w:t xml:space="preserve"> Graph Variation</w:t>
+      </w:r>
+    </w:p>
     <w:p>
       <w:r>
         <w:rPr>
           <w:noProof/>
         </w:rPr>
         <w:drawing>
-          <wp:inline distT="0" distB="0" distL="0" distR="0" wp14:anchorId="2E03FC6E" wp14:editId="24AD0289">
-            <wp:extent cx="8676167" cy="5454502"/>
-            <wp:effectExtent l="0" t="0" r="0" b="0"/>
-            <wp:docPr id="1" name="Chart 1"/>
-            <wp:cNvGraphicFramePr/>
-            <a:graphic xmlns:a="http://schemas.openxmlformats.org/drawingml/2006/main">
-              <a:graphicData uri="http://schemas.openxmlformats.org/drawingml/2006/chart">
-                <c:chart xmlns:c="http://schemas.openxmlformats.org/drawingml/2006/chart" xmlns:r="http://schemas.openxmlformats.org/officeDocument/2006/relationships" r:id="rId4"/>
-              </a:graphicData>
-            </a:graphic>
-          </wp:inline>
-        </w:drawing>
-      </w:r>
-    </w:p>
-    <w:p/>
-    <w:p>
-      <w:r>
-        <w:rPr>
-          <w:noProof/>
-        </w:rPr>
-        <w:lastRenderedPageBreak/>
-        <w:drawing>
-          <wp:inline distT="0" distB="0" distL="0" distR="0" wp14:anchorId="7A0EECB7" wp14:editId="55DE597F">
+          <wp:inline distT="0" distB="0" distL="0" distR="0" wp14:anchorId="7A0EECB7" wp14:editId="087B3123">
             <wp:extent cx="8229600" cy="5173345"/>
             <wp:effectExtent l="0" t="0" r="0" b="8255"/>
             <wp:docPr id="2" name="Chart 2"/>
             <wp:cNvGraphicFramePr/>
             <a:graphic xmlns:a="http://schemas.openxmlformats.org/drawingml/2006/main">
               <a:graphicData uri="http://schemas.openxmlformats.org/drawingml/2006/chart">
-                <c:chart xmlns:c="http://schemas.openxmlformats.org/drawingml/2006/chart" xmlns:r="http://schemas.openxmlformats.org/officeDocument/2006/relationships" r:id="rId5"/>
+                <c:chart xmlns:c="http://schemas.openxmlformats.org/drawingml/2006/chart" xmlns:r="http://schemas.openxmlformats.org/officeDocument/2006/relationships" r:id="rId8"/>
               </a:graphicData>
             </a:graphic>
           </wp:inline>
@@ -52,6 +821,56 @@
     </w:sectPr>
   </w:body>
 </w:document>
+</file>
+
+<file path=word/endnotes.xml><?xml version="1.0" encoding="utf-8"?>
+<w:endnotes xmlns:wpc="http://schemas.microsoft.com/office/word/2010/wordprocessingCanvas" xmlns:cx="http://schemas.microsoft.com/office/drawing/2014/chartex" xmlns:cx1="http://schemas.microsoft.com/office/drawing/2015/9/8/chartex" xmlns:cx2="http://schemas.microsoft.com/office/drawing/2015/10/21/chartex" xmlns:cx3="http://schemas.microsoft.com/office/drawing/2016/5/9/chartex" xmlns:cx4="http://schemas.microsoft.com/office/drawing/2016/5/10/chartex" xmlns:cx5="http://schemas.microsoft.com/office/drawing/2016/5/11/chartex" xmlns:cx6="http://schemas.microsoft.com/office/drawing/2016/5/12/chartex" xmlns:cx7="http://schemas.microsoft.com/office/drawing/2016/5/13/chartex" xmlns:cx8="http://schemas.microsoft.com/office/drawing/2016/5/14/chartex" xmlns:mc="http://schemas.openxmlformats.org/markup-compatibility/2006" xmlns:aink="http://schemas.microsoft.com/office/drawing/2016/ink" xmlns:am3d="http://schemas.microsoft.com/office/drawing/2017/model3d" xmlns:o="urn:schemas-microsoft-com:office:office" xmlns:r="http://schemas.openxmlformats.org/officeDocument/2006/relationships" xmlns:m="http://schemas.openxmlformats.org/officeDocument/2006/math" xmlns:v="urn:schemas-microsoft-com:vml" xmlns:wp14="http://schemas.microsoft.com/office/word/2010/wordprocessingDrawing" xmlns:wp="http://schemas.openxmlformats.org/drawingml/2006/wordprocessingDrawing" xmlns:w10="urn:schemas-microsoft-com:office:word" xmlns:w="http://schemas.openxmlformats.org/wordprocessingml/2006/main" xmlns:w14="http://schemas.microsoft.com/office/word/2010/wordml" xmlns:w15="http://schemas.microsoft.com/office/word/2012/wordml" xmlns:w16cex="http://schemas.microsoft.com/office/word/2018/wordml/cex" xmlns:w16cid="http://schemas.microsoft.com/office/word/2016/wordml/cid" xmlns:w16="http://schemas.microsoft.com/office/word/2018/wordml" xmlns:w16se="http://schemas.microsoft.com/office/word/2015/wordml/symex" xmlns:wpg="http://schemas.microsoft.com/office/word/2010/wordprocessingGroup" xmlns:wpi="http://schemas.microsoft.com/office/word/2010/wordprocessingInk" xmlns:wne="http://schemas.microsoft.com/office/word/2006/wordml" xmlns:wps="http://schemas.microsoft.com/office/word/2010/wordprocessingShape" mc:Ignorable="w14 w15 w16se w16cid w16 w16cex wp14">
+  <w:endnote w:type="separator" w:id="-1">
+    <w:p>
+      <w:pPr>
+        <w:spacing w:after="0" w:line="240" w:lineRule="auto"/>
+      </w:pPr>
+      <w:r>
+        <w:separator/>
+      </w:r>
+    </w:p>
+  </w:endnote>
+  <w:endnote w:type="continuationSeparator" w:id="0">
+    <w:p>
+      <w:pPr>
+        <w:spacing w:after="0" w:line="240" w:lineRule="auto"/>
+      </w:pPr>
+      <w:r>
+        <w:continuationSeparator/>
+      </w:r>
+    </w:p>
+  </w:endnote>
+</w:endnotes>
+</file>
+
+<file path=word/footnotes.xml><?xml version="1.0" encoding="utf-8"?>
+<w:footnotes xmlns:wpc="http://schemas.microsoft.com/office/word/2010/wordprocessingCanvas" xmlns:cx="http://schemas.microsoft.com/office/drawing/2014/chartex" xmlns:cx1="http://schemas.microsoft.com/office/drawing/2015/9/8/chartex" xmlns:cx2="http://schemas.microsoft.com/office/drawing/2015/10/21/chartex" xmlns:cx3="http://schemas.microsoft.com/office/drawing/2016/5/9/chartex" xmlns:cx4="http://schemas.microsoft.com/office/drawing/2016/5/10/chartex" xmlns:cx5="http://schemas.microsoft.com/office/drawing/2016/5/11/chartex" xmlns:cx6="http://schemas.microsoft.com/office/drawing/2016/5/12/chartex" xmlns:cx7="http://schemas.microsoft.com/office/drawing/2016/5/13/chartex" xmlns:cx8="http://schemas.microsoft.com/office/drawing/2016/5/14/chartex" xmlns:mc="http://schemas.openxmlformats.org/markup-compatibility/2006" xmlns:aink="http://schemas.microsoft.com/office/drawing/2016/ink" xmlns:am3d="http://schemas.microsoft.com/office/drawing/2017/model3d" xmlns:o="urn:schemas-microsoft-com:office:office" xmlns:r="http://schemas.openxmlformats.org/officeDocument/2006/relationships" xmlns:m="http://schemas.openxmlformats.org/officeDocument/2006/math" xmlns:v="urn:schemas-microsoft-com:vml" xmlns:wp14="http://schemas.microsoft.com/office/word/2010/wordprocessingDrawing" xmlns:wp="http://schemas.openxmlformats.org/drawingml/2006/wordprocessingDrawing" xmlns:w10="urn:schemas-microsoft-com:office:word" xmlns:w="http://schemas.openxmlformats.org/wordprocessingml/2006/main" xmlns:w14="http://schemas.microsoft.com/office/word/2010/wordml" xmlns:w15="http://schemas.microsoft.com/office/word/2012/wordml" xmlns:w16cex="http://schemas.microsoft.com/office/word/2018/wordml/cex" xmlns:w16cid="http://schemas.microsoft.com/office/word/2016/wordml/cid" xmlns:w16="http://schemas.microsoft.com/office/word/2018/wordml" xmlns:w16se="http://schemas.microsoft.com/office/word/2015/wordml/symex" xmlns:wpg="http://schemas.microsoft.com/office/word/2010/wordprocessingGroup" xmlns:wpi="http://schemas.microsoft.com/office/word/2010/wordprocessingInk" xmlns:wne="http://schemas.microsoft.com/office/word/2006/wordml" xmlns:wps="http://schemas.microsoft.com/office/word/2010/wordprocessingShape" mc:Ignorable="w14 w15 w16se w16cid w16 w16cex wp14">
+  <w:footnote w:type="separator" w:id="-1">
+    <w:p>
+      <w:pPr>
+        <w:spacing w:after="0" w:line="240" w:lineRule="auto"/>
+      </w:pPr>
+      <w:r>
+        <w:separator/>
+      </w:r>
+    </w:p>
+  </w:footnote>
+  <w:footnote w:type="continuationSeparator" w:id="0">
+    <w:p>
+      <w:pPr>
+        <w:spacing w:after="0" w:line="240" w:lineRule="auto"/>
+      </w:pPr>
+      <w:r>
+        <w:continuationSeparator/>
+      </w:r>
+    </w:p>
+  </w:footnote>
+</w:footnotes>
 </file>
 
 <file path=word/styles.xml><?xml version="1.0" encoding="utf-8"?>
@@ -480,6 +1299,50 @@
     <w:semiHidden/>
     <w:unhideWhenUsed/>
   </w:style>
+  <w:style w:type="paragraph" w:styleId="Header">
+    <w:name w:val="header"/>
+    <w:basedOn w:val="Normal"/>
+    <w:link w:val="HeaderChar"/>
+    <w:uiPriority w:val="99"/>
+    <w:unhideWhenUsed/>
+    <w:rsid w:val="004A7B74"/>
+    <w:pPr>
+      <w:tabs>
+        <w:tab w:val="center" w:pos="4680"/>
+        <w:tab w:val="right" w:pos="9360"/>
+      </w:tabs>
+      <w:spacing w:after="0" w:line="240" w:lineRule="auto"/>
+    </w:pPr>
+  </w:style>
+  <w:style w:type="character" w:customStyle="1" w:styleId="HeaderChar">
+    <w:name w:val="Header Char"/>
+    <w:basedOn w:val="DefaultParagraphFont"/>
+    <w:link w:val="Header"/>
+    <w:uiPriority w:val="99"/>
+    <w:rsid w:val="004A7B74"/>
+  </w:style>
+  <w:style w:type="paragraph" w:styleId="Footer">
+    <w:name w:val="footer"/>
+    <w:basedOn w:val="Normal"/>
+    <w:link w:val="FooterChar"/>
+    <w:uiPriority w:val="99"/>
+    <w:unhideWhenUsed/>
+    <w:rsid w:val="004A7B74"/>
+    <w:pPr>
+      <w:tabs>
+        <w:tab w:val="center" w:pos="4680"/>
+        <w:tab w:val="right" w:pos="9360"/>
+      </w:tabs>
+      <w:spacing w:after="0" w:line="240" w:lineRule="auto"/>
+    </w:pPr>
+  </w:style>
+  <w:style w:type="character" w:customStyle="1" w:styleId="FooterChar">
+    <w:name w:val="Footer Char"/>
+    <w:basedOn w:val="DefaultParagraphFont"/>
+    <w:link w:val="Footer"/>
+    <w:uiPriority w:val="99"/>
+    <w:rsid w:val="004A7B74"/>
+  </w:style>
 </w:styles>
 </file>
 
@@ -575,7 +1438,17 @@
     </c:title>
     <c:autoTitleDeleted val="0"/>
     <c:plotArea>
-      <c:layout/>
+      <c:layout>
+        <c:manualLayout>
+          <c:layoutTarget val="inner"/>
+          <c:xMode val="edge"/>
+          <c:yMode val="edge"/>
+          <c:x val="0.11246688426241802"/>
+          <c:y val="0.19121654501216545"/>
+          <c:w val="0.87035903298972872"/>
+          <c:h val="0.60798877330114753"/>
+        </c:manualLayout>
+      </c:layout>
       <c:lineChart>
         <c:grouping val="standard"/>
         <c:varyColors val="0"/>
@@ -668,7 +1541,7 @@
                 <c:formatCode>General</c:formatCode>
                 <c:ptCount val="14"/>
                 <c:pt idx="0">
-                  <c:v>106</c:v>
+                  <c:v>107</c:v>
                 </c:pt>
                 <c:pt idx="1">
                   <c:v>98</c:v>
@@ -1427,7 +2300,7 @@
                 <c:formatCode>General</c:formatCode>
                 <c:ptCount val="14"/>
                 <c:pt idx="0">
-                  <c:v>106</c:v>
+                  <c:v>107</c:v>
                 </c:pt>
                 <c:pt idx="1">
                   <c:v>98</c:v>

--- a/ProjectGoals/BurnDownCharts/BurndownChart_BarcodeProject.docx
+++ b/ProjectGoals/BurnDownCharts/BurndownChart_BarcodeProject.docx
@@ -21,10 +21,10 @@
         <mc:AlternateContent>
           <mc:Choice Requires="wps">
             <w:drawing>
-              <wp:anchor distT="0" distB="0" distL="114300" distR="114300" simplePos="0" relativeHeight="251660288" behindDoc="1" locked="0" layoutInCell="1" allowOverlap="1" wp14:anchorId="40605E45" wp14:editId="261C9E75">
+              <wp:anchor distT="0" distB="0" distL="114300" distR="114300" simplePos="0" relativeHeight="251660288" behindDoc="1" locked="0" layoutInCell="1" allowOverlap="1" wp14:anchorId="40605E45" wp14:editId="1110EA31">
                 <wp:simplePos x="0" y="0"/>
                 <wp:positionH relativeFrom="margin">
-                  <wp:posOffset>66674</wp:posOffset>
+                  <wp:align>right</wp:align>
                 </wp:positionH>
                 <wp:positionV relativeFrom="paragraph">
                   <wp:posOffset>0</wp:posOffset>
@@ -86,7 +86,7 @@
           </mc:Choice>
           <mc:Fallback>
             <w:pict>
-              <v:rect w14:anchorId="57FB0126" id="Rectangle 9" o:spid="_x0000_s1026" style="position:absolute;margin-left:5.25pt;margin-top:0;width:638.25pt;height:650.25pt;z-index:-251656192;visibility:visible;mso-wrap-style:square;mso-width-percent:0;mso-height-percent:0;mso-wrap-distance-left:9pt;mso-wrap-distance-top:0;mso-wrap-distance-right:9pt;mso-wrap-distance-bottom:0;mso-position-horizontal:absolute;mso-position-horizontal-relative:margin;mso-position-vertical:absolute;mso-position-vertical-relative:text;mso-width-percent:0;mso-height-percent:0;mso-width-relative:margin;mso-height-relative:margin;v-text-anchor:middle" o:gfxdata="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" fillcolor="#075767" strokecolor="#1f3763 [1604]" strokeweight="1pt">
+              <v:rect w14:anchorId="03717D60" id="Rectangle 9" o:spid="_x0000_s1026" style="position:absolute;margin-left:587.05pt;margin-top:0;width:638.25pt;height:650.25pt;z-index:-251656192;visibility:visible;mso-wrap-style:square;mso-width-percent:0;mso-height-percent:0;mso-wrap-distance-left:9pt;mso-wrap-distance-top:0;mso-wrap-distance-right:9pt;mso-wrap-distance-bottom:0;mso-position-horizontal:right;mso-position-horizontal-relative:margin;mso-position-vertical:absolute;mso-position-vertical-relative:text;mso-width-percent:0;mso-height-percent:0;mso-width-relative:margin;mso-height-relative:margin;v-text-anchor:middle" o:gfxdata="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" fillcolor="#075767" strokecolor="#1f3763 [1604]" strokeweight="1pt">
                 <w10:wrap anchorx="margin"/>
               </v:rect>
             </w:pict>
@@ -634,6 +634,149 @@
         <w:rPr>
           <w:noProof/>
         </w:rPr>
+        <mc:AlternateContent>
+          <mc:Choice Requires="wps">
+            <w:drawing>
+              <wp:anchor distT="0" distB="0" distL="114300" distR="114300" simplePos="0" relativeHeight="251663360" behindDoc="0" locked="0" layoutInCell="1" allowOverlap="1" wp14:anchorId="6FBB7978" wp14:editId="111172F8">
+                <wp:simplePos x="0" y="0"/>
+                <wp:positionH relativeFrom="margin">
+                  <wp:align>center</wp:align>
+                </wp:positionH>
+                <wp:positionV relativeFrom="paragraph">
+                  <wp:posOffset>4284345</wp:posOffset>
+                </wp:positionV>
+                <wp:extent cx="3295650" cy="533400"/>
+                <wp:effectExtent l="0" t="0" r="0" b="0"/>
+                <wp:wrapNone/>
+                <wp:docPr id="3" name="Text Box 3"/>
+                <wp:cNvGraphicFramePr/>
+                <a:graphic xmlns:a="http://schemas.openxmlformats.org/drawingml/2006/main">
+                  <a:graphicData uri="http://schemas.microsoft.com/office/word/2010/wordprocessingShape">
+                    <wps:wsp>
+                      <wps:cNvSpPr txBox="1"/>
+                      <wps:spPr>
+                        <a:xfrm>
+                          <a:off x="0" y="0"/>
+                          <a:ext cx="3295650" cy="533400"/>
+                        </a:xfrm>
+                        <a:prstGeom prst="rect">
+                          <a:avLst/>
+                        </a:prstGeom>
+                        <a:noFill/>
+                        <a:ln w="6350">
+                          <a:noFill/>
+                        </a:ln>
+                      </wps:spPr>
+                      <wps:txbx>
+                        <w:txbxContent>
+                          <w:p>
+                            <w:r>
+                              <w:rPr>
+                                <w:rFonts w:ascii="Microsoft Himalaya" w:hAnsi="Microsoft Himalaya" w:cs="Microsoft Himalaya"/>
+                                <w:b/>
+                                <w:color w:val="70AD47"/>
+                                <w:spacing w:val="10"/>
+                                <w:sz w:val="96"/>
+                                <w:szCs w:val="96"/>
+                                <w14:glow w14:rad="38100">
+                                  <w14:schemeClr w14:val="accent1">
+                                    <w14:alpha w14:val="60000"/>
+                                  </w14:schemeClr>
+                                </w14:glow>
+                                <w14:shadow w14:blurRad="50800" w14:dist="38100" w14:dir="16200000" w14:sx="100000" w14:sy="100000" w14:kx="0" w14:ky="0" w14:algn="b">
+                                  <w14:srgbClr w14:val="000000">
+                                    <w14:alpha w14:val="60000"/>
+                                  </w14:srgbClr>
+                                </w14:shadow>
+                                <w14:textOutline w14:w="9525" w14:cap="flat" w14:cmpd="sng" w14:algn="ctr">
+                                  <w14:solidFill>
+                                    <w14:schemeClr w14:val="tx1"/>
+                                  </w14:solidFill>
+                                  <w14:prstDash w14:val="solid"/>
+                                  <w14:round/>
+                                </w14:textOutline>
+                                <w14:textFill>
+                                  <w14:solidFill>
+                                    <w14:srgbClr w14:val="70AD47">
+                                      <w14:tint w14:val="1000"/>
+                                    </w14:srgbClr>
+                                  </w14:solidFill>
+                                </w14:textFill>
+                              </w:rPr>
+                              <w:t>Burn Down Chart</w:t>
+                            </w:r>
+                          </w:p>
+                        </w:txbxContent>
+                      </wps:txbx>
+                      <wps:bodyPr rot="0" spcFirstLastPara="0" vertOverflow="overflow" horzOverflow="overflow" vert="horz" wrap="square" lIns="91440" tIns="45720" rIns="91440" bIns="45720" numCol="1" spcCol="0" rtlCol="0" fromWordArt="0" anchor="t" anchorCtr="0" forceAA="0" compatLnSpc="1">
+                        <a:prstTxWarp prst="textNoShape">
+                          <a:avLst/>
+                        </a:prstTxWarp>
+                        <a:noAutofit/>
+                      </wps:bodyPr>
+                    </wps:wsp>
+                  </a:graphicData>
+                </a:graphic>
+                <wp14:sizeRelH relativeFrom="margin">
+                  <wp14:pctWidth>0</wp14:pctWidth>
+                </wp14:sizeRelH>
+              </wp:anchor>
+            </w:drawing>
+          </mc:Choice>
+          <mc:Fallback>
+            <w:pict>
+              <v:shape w14:anchorId="6FBB7978" id="Text Box 3" o:spid="_x0000_s1027" type="#_x0000_t202" style="position:absolute;margin-left:0;margin-top:337.35pt;width:259.5pt;height:42pt;z-index:251663360;visibility:visible;mso-wrap-style:square;mso-width-percent:0;mso-wrap-distance-left:9pt;mso-wrap-distance-top:0;mso-wrap-distance-right:9pt;mso-wrap-distance-bottom:0;mso-position-horizontal:center;mso-position-horizontal-relative:margin;mso-position-vertical:absolute;mso-position-vertical-relative:text;mso-width-percent:0;mso-width-relative:margin;v-text-anchor:top" o:gfxdata="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" filled="f" stroked="f" strokeweight=".5pt">
+                <v:textbox>
+                  <w:txbxContent>
+                    <w:p>
+                      <w:r>
+                        <w:rPr>
+                          <w:rFonts w:ascii="Microsoft Himalaya" w:hAnsi="Microsoft Himalaya" w:cs="Microsoft Himalaya"/>
+                          <w:b/>
+                          <w:color w:val="70AD47"/>
+                          <w:spacing w:val="10"/>
+                          <w:sz w:val="96"/>
+                          <w:szCs w:val="96"/>
+                          <w14:glow w14:rad="38100">
+                            <w14:schemeClr w14:val="accent1">
+                              <w14:alpha w14:val="60000"/>
+                            </w14:schemeClr>
+                          </w14:glow>
+                          <w14:shadow w14:blurRad="50800" w14:dist="38100" w14:dir="16200000" w14:sx="100000" w14:sy="100000" w14:kx="0" w14:ky="0" w14:algn="b">
+                            <w14:srgbClr w14:val="000000">
+                              <w14:alpha w14:val="60000"/>
+                            </w14:srgbClr>
+                          </w14:shadow>
+                          <w14:textOutline w14:w="9525" w14:cap="flat" w14:cmpd="sng" w14:algn="ctr">
+                            <w14:solidFill>
+                              <w14:schemeClr w14:val="tx1"/>
+                            </w14:solidFill>
+                            <w14:prstDash w14:val="solid"/>
+                            <w14:round/>
+                          </w14:textOutline>
+                          <w14:textFill>
+                            <w14:solidFill>
+                              <w14:srgbClr w14:val="70AD47">
+                                <w14:tint w14:val="1000"/>
+                              </w14:srgbClr>
+                            </w14:solidFill>
+                          </w14:textFill>
+                        </w:rPr>
+                        <w:t>Burn Down Chart</w:t>
+                      </w:r>
+                    </w:p>
+                  </w:txbxContent>
+                </v:textbox>
+                <w10:wrap anchorx="margin"/>
+              </v:shape>
+            </w:pict>
+          </mc:Fallback>
+        </mc:AlternateContent>
+      </w:r>
+      <w:r>
+        <w:rPr>
+          <w:noProof/>
+        </w:rPr>
         <w:drawing>
           <wp:anchor distT="0" distB="0" distL="114300" distR="114300" simplePos="0" relativeHeight="251662336" behindDoc="0" locked="0" layoutInCell="1" allowOverlap="1" wp14:anchorId="4DFEDEC2" wp14:editId="080D42D5">
             <wp:simplePos x="0" y="0"/>
@@ -718,7 +861,7 @@
         </w:rPr>
         <w:lastRenderedPageBreak/>
         <w:drawing>
-          <wp:anchor distT="0" distB="0" distL="114300" distR="114300" simplePos="0" relativeHeight="251658240" behindDoc="0" locked="0" layoutInCell="1" allowOverlap="1" wp14:anchorId="2E03FC6E" wp14:editId="417D329D">
+          <wp:anchor distT="0" distB="0" distL="114300" distR="114300" simplePos="0" relativeHeight="251658240" behindDoc="0" locked="0" layoutInCell="1" allowOverlap="1" wp14:anchorId="2E03FC6E" wp14:editId="6F7D35D3">
             <wp:simplePos x="0" y="0"/>
             <wp:positionH relativeFrom="margin">
               <wp:align>right</wp:align>
@@ -1681,28 +1824,34 @@
                 <c:formatCode>General</c:formatCode>
                 <c:ptCount val="14"/>
                 <c:pt idx="0">
-                  <c:v>106</c:v>
+                  <c:v>107</c:v>
                 </c:pt>
                 <c:pt idx="1">
-                  <c:v>96</c:v>
+                  <c:v>98.5</c:v>
                 </c:pt>
                 <c:pt idx="2">
-                  <c:v>86</c:v>
+                  <c:v>86.5</c:v>
                 </c:pt>
                 <c:pt idx="3">
-                  <c:v>80</c:v>
+                  <c:v>81.5</c:v>
                 </c:pt>
                 <c:pt idx="4">
-                  <c:v>70</c:v>
+                  <c:v>70.5</c:v>
                 </c:pt>
                 <c:pt idx="5">
-                  <c:v>60</c:v>
+                  <c:v>62.5</c:v>
                 </c:pt>
                 <c:pt idx="6">
-                  <c:v>51</c:v>
+                  <c:v>52.5</c:v>
                 </c:pt>
                 <c:pt idx="7">
-                  <c:v>46</c:v>
+                  <c:v>48.5</c:v>
+                </c:pt>
+                <c:pt idx="8">
+                  <c:v>37</c:v>
+                </c:pt>
+                <c:pt idx="9">
+                  <c:v>18</c:v>
                 </c:pt>
               </c:numCache>
             </c:numRef>

--- a/ProjectGoals/BurnDownCharts/BurndownChart_BarcodeProject.docx
+++ b/ProjectGoals/BurnDownCharts/BurndownChart_BarcodeProject.docx
@@ -1,7 +1,9 @@
 
 <file path=word/document.xml><?xml version="1.0" encoding="utf-8"?>
-<w:document xmlns:wpc="http://schemas.microsoft.com/office/word/2010/wordprocessingCanvas" xmlns:cx="http://schemas.microsoft.com/office/drawing/2014/chartex" xmlns:cx1="http://schemas.microsoft.com/office/drawing/2015/9/8/chartex" xmlns:cx2="http://schemas.microsoft.com/office/drawing/2015/10/21/chartex" xmlns:cx3="http://schemas.microsoft.com/office/drawing/2016/5/9/chartex" xmlns:cx4="http://schemas.microsoft.com/office/drawing/2016/5/10/chartex" xmlns:cx5="http://schemas.microsoft.com/office/drawing/2016/5/11/chartex" xmlns:cx6="http://schemas.microsoft.com/office/drawing/2016/5/12/chartex" xmlns:cx7="http://schemas.microsoft.com/office/drawing/2016/5/13/chartex" xmlns:cx8="http://schemas.microsoft.com/office/drawing/2016/5/14/chartex" xmlns:mc="http://schemas.openxmlformats.org/markup-compatibility/2006" xmlns:aink="http://schemas.microsoft.com/office/drawing/2016/ink" xmlns:am3d="http://schemas.microsoft.com/office/drawing/2017/model3d" xmlns:o="urn:schemas-microsoft-com:office:office" xmlns:r="http://schemas.openxmlformats.org/officeDocument/2006/relationships" xmlns:m="http://schemas.openxmlformats.org/officeDocument/2006/math" xmlns:v="urn:schemas-microsoft-com:vml" xmlns:wp14="http://schemas.microsoft.com/office/word/2010/wordprocessingDrawing" xmlns:wp="http://schemas.openxmlformats.org/drawingml/2006/wordprocessingDrawing" xmlns:w10="urn:schemas-microsoft-com:office:word" xmlns:w="http://schemas.openxmlformats.org/wordprocessingml/2006/main" xmlns:w14="http://schemas.microsoft.com/office/word/2010/wordml" xmlns:w15="http://schemas.microsoft.com/office/word/2012/wordml" xmlns:w16cex="http://schemas.microsoft.com/office/word/2018/wordml/cex" xmlns:w16cid="http://schemas.microsoft.com/office/word/2016/wordml/cid" xmlns:w16="http://schemas.microsoft.com/office/word/2018/wordml" xmlns:w16se="http://schemas.microsoft.com/office/word/2015/wordml/symex" xmlns:wpg="http://schemas.microsoft.com/office/word/2010/wordprocessingGroup" xmlns:wpi="http://schemas.microsoft.com/office/word/2010/wordprocessingInk" xmlns:wne="http://schemas.microsoft.com/office/word/2006/wordml" xmlns:wps="http://schemas.microsoft.com/office/word/2010/wordprocessingShape" mc:Ignorable="w14 w15 w16se w16cid w16 w16cex wp14">
+<w:document xmlns:wpc="http://schemas.microsoft.com/office/word/2010/wordprocessingCanvas" xmlns:cx="http://schemas.microsoft.com/office/drawing/2014/chartex" xmlns:cx1="http://schemas.microsoft.com/office/drawing/2015/9/8/chartex" xmlns:cx2="http://schemas.microsoft.com/office/drawing/2015/10/21/chartex" xmlns:cx3="http://schemas.microsoft.com/office/drawing/2016/5/9/chartex" xmlns:cx4="http://schemas.microsoft.com/office/drawing/2016/5/10/chartex" xmlns:cx5="http://schemas.microsoft.com/office/drawing/2016/5/11/chartex" xmlns:cx6="http://schemas.microsoft.com/office/drawing/2016/5/12/chartex" xmlns:cx7="http://schemas.microsoft.com/office/drawing/2016/5/13/chartex" xmlns:cx8="http://schemas.microsoft.com/office/drawing/2016/5/14/chartex" xmlns:mc="http://schemas.openxmlformats.org/markup-compatibility/2006" xmlns:aink="http://schemas.microsoft.com/office/drawing/2016/ink" xmlns:am3d="http://schemas.microsoft.com/office/drawing/2017/model3d" xmlns:o="urn:schemas-microsoft-com:office:office" xmlns:r="http://schemas.openxmlformats.org/officeDocument/2006/relationships" xmlns:m="http://schemas.openxmlformats.org/officeDocument/2006/math" xmlns:v="urn:schemas-microsoft-com:vml" xmlns:wp14="http://schemas.microsoft.com/office/word/2010/wordprocessingDrawing" xmlns:wp="http://schemas.openxmlformats.org/drawingml/2006/wordprocessingDrawing" xmlns:w10="urn:schemas-microsoft-com:office:word" xmlns:w="http://schemas.openxmlformats.org/wordprocessingml/2006/main" xmlns:w14="http://schemas.microsoft.com/office/word/2010/wordml" xmlns:w15="http://schemas.microsoft.com/office/word/2012/wordml" xmlns:w16cex="http://schemas.microsoft.com/office/word/2018/wordml/cex" xmlns:w16cid="http://schemas.microsoft.com/office/word/2016/wordml/cid" xmlns:w16="http://schemas.microsoft.com/office/word/2018/wordml" xmlns:w16sdtdh="http://schemas.microsoft.com/office/word/2020/wordml/sdtdatahash" xmlns:w16se="http://schemas.microsoft.com/office/word/2015/wordml/symex" xmlns:wpg="http://schemas.microsoft.com/office/word/2010/wordprocessingGroup" xmlns:wpi="http://schemas.microsoft.com/office/word/2010/wordprocessingInk" xmlns:wne="http://schemas.microsoft.com/office/word/2006/wordml" xmlns:wps="http://schemas.microsoft.com/office/word/2010/wordprocessingShape" mc:Ignorable="w14 w15 w16se w16cid w16 w16cex w16sdtdh wp14">
   <w:body>
+    <w:bookmarkStart w:id="0" w:name="_Hlk66639149"/>
+    <w:bookmarkEnd w:id="0"/>
     <w:p>
       <w:pPr>
         <w:jc w:val="center"/>
@@ -9,8 +11,6 @@
           <w:rFonts w:ascii="Microsoft Sans Serif" w:hAnsi="Microsoft Sans Serif" w:cs="Microsoft Sans Serif"/>
         </w:rPr>
       </w:pPr>
-      <w:bookmarkStart w:id="0" w:name="_Hlk66639149"/>
-      <w:bookmarkEnd w:id="0"/>
       <w:r>
         <w:rPr>
           <w:rFonts w:ascii="Microsoft Sans Serif" w:hAnsi="Microsoft Sans Serif" w:cs="Microsoft Sans Serif"/>
@@ -801,7 +801,7 @@
                     <pic:cNvPicPr/>
                   </pic:nvPicPr>
                   <pic:blipFill>
-                    <a:blip r:embed="rId6">
+                    <a:blip r:embed="rId7">
                       <a:extLst>
                         <a:ext uri="{28A0092B-C50C-407E-A947-70E740481C1C}">
                           <a14:useLocalDpi xmlns:a14="http://schemas.microsoft.com/office/drawing/2010/main" val="0"/>
@@ -861,7 +861,7 @@
         </w:rPr>
         <w:lastRenderedPageBreak/>
         <w:drawing>
-          <wp:anchor distT="0" distB="0" distL="114300" distR="114300" simplePos="0" relativeHeight="251658240" behindDoc="0" locked="0" layoutInCell="1" allowOverlap="1" wp14:anchorId="2E03FC6E" wp14:editId="6F7D35D3">
+          <wp:anchor distT="0" distB="0" distL="114300" distR="114300" simplePos="0" relativeHeight="251658240" behindDoc="0" locked="0" layoutInCell="1" allowOverlap="1" wp14:anchorId="2E03FC6E" wp14:editId="4022B29E">
             <wp:simplePos x="0" y="0"/>
             <wp:positionH relativeFrom="margin">
               <wp:align>right</wp:align>
@@ -876,7 +876,7 @@
             <wp:cNvGraphicFramePr/>
             <a:graphic xmlns:a="http://schemas.openxmlformats.org/drawingml/2006/main">
               <a:graphicData uri="http://schemas.openxmlformats.org/drawingml/2006/chart">
-                <c:chart xmlns:c="http://schemas.openxmlformats.org/drawingml/2006/chart" xmlns:r="http://schemas.openxmlformats.org/officeDocument/2006/relationships" r:id="rId7"/>
+                <c:chart xmlns:c="http://schemas.openxmlformats.org/drawingml/2006/chart" xmlns:r="http://schemas.openxmlformats.org/officeDocument/2006/relationships" r:id="rId8"/>
               </a:graphicData>
             </a:graphic>
             <wp14:sizeRelH relativeFrom="margin">
@@ -942,14 +942,14 @@
           <w:noProof/>
         </w:rPr>
         <w:drawing>
-          <wp:inline distT="0" distB="0" distL="0" distR="0" wp14:anchorId="7A0EECB7" wp14:editId="087B3123">
+          <wp:inline distT="0" distB="0" distL="0" distR="0" wp14:anchorId="7A0EECB7" wp14:editId="5C9F116E">
             <wp:extent cx="8229600" cy="5173345"/>
             <wp:effectExtent l="0" t="0" r="0" b="8255"/>
             <wp:docPr id="2" name="Chart 2"/>
             <wp:cNvGraphicFramePr/>
             <a:graphic xmlns:a="http://schemas.openxmlformats.org/drawingml/2006/main">
               <a:graphicData uri="http://schemas.openxmlformats.org/drawingml/2006/chart">
-                <c:chart xmlns:c="http://schemas.openxmlformats.org/drawingml/2006/chart" xmlns:r="http://schemas.openxmlformats.org/officeDocument/2006/relationships" r:id="rId8"/>
+                <c:chart xmlns:c="http://schemas.openxmlformats.org/drawingml/2006/chart" xmlns:r="http://schemas.openxmlformats.org/officeDocument/2006/relationships" r:id="rId9"/>
               </a:graphicData>
             </a:graphic>
           </wp:inline>
@@ -967,7 +967,7 @@
 </file>
 
 <file path=word/endnotes.xml><?xml version="1.0" encoding="utf-8"?>
-<w:endnotes xmlns:wpc="http://schemas.microsoft.com/office/word/2010/wordprocessingCanvas" xmlns:cx="http://schemas.microsoft.com/office/drawing/2014/chartex" xmlns:cx1="http://schemas.microsoft.com/office/drawing/2015/9/8/chartex" xmlns:cx2="http://schemas.microsoft.com/office/drawing/2015/10/21/chartex" xmlns:cx3="http://schemas.microsoft.com/office/drawing/2016/5/9/chartex" xmlns:cx4="http://schemas.microsoft.com/office/drawing/2016/5/10/chartex" xmlns:cx5="http://schemas.microsoft.com/office/drawing/2016/5/11/chartex" xmlns:cx6="http://schemas.microsoft.com/office/drawing/2016/5/12/chartex" xmlns:cx7="http://schemas.microsoft.com/office/drawing/2016/5/13/chartex" xmlns:cx8="http://schemas.microsoft.com/office/drawing/2016/5/14/chartex" xmlns:mc="http://schemas.openxmlformats.org/markup-compatibility/2006" xmlns:aink="http://schemas.microsoft.com/office/drawing/2016/ink" xmlns:am3d="http://schemas.microsoft.com/office/drawing/2017/model3d" xmlns:o="urn:schemas-microsoft-com:office:office" xmlns:r="http://schemas.openxmlformats.org/officeDocument/2006/relationships" xmlns:m="http://schemas.openxmlformats.org/officeDocument/2006/math" xmlns:v="urn:schemas-microsoft-com:vml" xmlns:wp14="http://schemas.microsoft.com/office/word/2010/wordprocessingDrawing" xmlns:wp="http://schemas.openxmlformats.org/drawingml/2006/wordprocessingDrawing" xmlns:w10="urn:schemas-microsoft-com:office:word" xmlns:w="http://schemas.openxmlformats.org/wordprocessingml/2006/main" xmlns:w14="http://schemas.microsoft.com/office/word/2010/wordml" xmlns:w15="http://schemas.microsoft.com/office/word/2012/wordml" xmlns:w16cex="http://schemas.microsoft.com/office/word/2018/wordml/cex" xmlns:w16cid="http://schemas.microsoft.com/office/word/2016/wordml/cid" xmlns:w16="http://schemas.microsoft.com/office/word/2018/wordml" xmlns:w16se="http://schemas.microsoft.com/office/word/2015/wordml/symex" xmlns:wpg="http://schemas.microsoft.com/office/word/2010/wordprocessingGroup" xmlns:wpi="http://schemas.microsoft.com/office/word/2010/wordprocessingInk" xmlns:wne="http://schemas.microsoft.com/office/word/2006/wordml" xmlns:wps="http://schemas.microsoft.com/office/word/2010/wordprocessingShape" mc:Ignorable="w14 w15 w16se w16cid w16 w16cex wp14">
+<w:endnotes xmlns:wpc="http://schemas.microsoft.com/office/word/2010/wordprocessingCanvas" xmlns:cx="http://schemas.microsoft.com/office/drawing/2014/chartex" xmlns:cx1="http://schemas.microsoft.com/office/drawing/2015/9/8/chartex" xmlns:cx2="http://schemas.microsoft.com/office/drawing/2015/10/21/chartex" xmlns:cx3="http://schemas.microsoft.com/office/drawing/2016/5/9/chartex" xmlns:cx4="http://schemas.microsoft.com/office/drawing/2016/5/10/chartex" xmlns:cx5="http://schemas.microsoft.com/office/drawing/2016/5/11/chartex" xmlns:cx6="http://schemas.microsoft.com/office/drawing/2016/5/12/chartex" xmlns:cx7="http://schemas.microsoft.com/office/drawing/2016/5/13/chartex" xmlns:cx8="http://schemas.microsoft.com/office/drawing/2016/5/14/chartex" xmlns:mc="http://schemas.openxmlformats.org/markup-compatibility/2006" xmlns:aink="http://schemas.microsoft.com/office/drawing/2016/ink" xmlns:am3d="http://schemas.microsoft.com/office/drawing/2017/model3d" xmlns:o="urn:schemas-microsoft-com:office:office" xmlns:r="http://schemas.openxmlformats.org/officeDocument/2006/relationships" xmlns:m="http://schemas.openxmlformats.org/officeDocument/2006/math" xmlns:v="urn:schemas-microsoft-com:vml" xmlns:wp14="http://schemas.microsoft.com/office/word/2010/wordprocessingDrawing" xmlns:wp="http://schemas.openxmlformats.org/drawingml/2006/wordprocessingDrawing" xmlns:w10="urn:schemas-microsoft-com:office:word" xmlns:w="http://schemas.openxmlformats.org/wordprocessingml/2006/main" xmlns:w14="http://schemas.microsoft.com/office/word/2010/wordml" xmlns:w15="http://schemas.microsoft.com/office/word/2012/wordml" xmlns:w16cex="http://schemas.microsoft.com/office/word/2018/wordml/cex" xmlns:w16cid="http://schemas.microsoft.com/office/word/2016/wordml/cid" xmlns:w16="http://schemas.microsoft.com/office/word/2018/wordml" xmlns:w16sdtdh="http://schemas.microsoft.com/office/word/2020/wordml/sdtdatahash" xmlns:w16se="http://schemas.microsoft.com/office/word/2015/wordml/symex" xmlns:wpg="http://schemas.microsoft.com/office/word/2010/wordprocessingGroup" xmlns:wpi="http://schemas.microsoft.com/office/word/2010/wordprocessingInk" xmlns:wne="http://schemas.microsoft.com/office/word/2006/wordml" xmlns:wps="http://schemas.microsoft.com/office/word/2010/wordprocessingShape" mc:Ignorable="w14 w15 w16se w16cid w16 w16cex w16sdtdh wp14">
   <w:endnote w:type="separator" w:id="-1">
     <w:p>
       <w:pPr>
@@ -992,7 +992,7 @@
 </file>
 
 <file path=word/footnotes.xml><?xml version="1.0" encoding="utf-8"?>
-<w:footnotes xmlns:wpc="http://schemas.microsoft.com/office/word/2010/wordprocessingCanvas" xmlns:cx="http://schemas.microsoft.com/office/drawing/2014/chartex" xmlns:cx1="http://schemas.microsoft.com/office/drawing/2015/9/8/chartex" xmlns:cx2="http://schemas.microsoft.com/office/drawing/2015/10/21/chartex" xmlns:cx3="http://schemas.microsoft.com/office/drawing/2016/5/9/chartex" xmlns:cx4="http://schemas.microsoft.com/office/drawing/2016/5/10/chartex" xmlns:cx5="http://schemas.microsoft.com/office/drawing/2016/5/11/chartex" xmlns:cx6="http://schemas.microsoft.com/office/drawing/2016/5/12/chartex" xmlns:cx7="http://schemas.microsoft.com/office/drawing/2016/5/13/chartex" xmlns:cx8="http://schemas.microsoft.com/office/drawing/2016/5/14/chartex" xmlns:mc="http://schemas.openxmlformats.org/markup-compatibility/2006" xmlns:aink="http://schemas.microsoft.com/office/drawing/2016/ink" xmlns:am3d="http://schemas.microsoft.com/office/drawing/2017/model3d" xmlns:o="urn:schemas-microsoft-com:office:office" xmlns:r="http://schemas.openxmlformats.org/officeDocument/2006/relationships" xmlns:m="http://schemas.openxmlformats.org/officeDocument/2006/math" xmlns:v="urn:schemas-microsoft-com:vml" xmlns:wp14="http://schemas.microsoft.com/office/word/2010/wordprocessingDrawing" xmlns:wp="http://schemas.openxmlformats.org/drawingml/2006/wordprocessingDrawing" xmlns:w10="urn:schemas-microsoft-com:office:word" xmlns:w="http://schemas.openxmlformats.org/wordprocessingml/2006/main" xmlns:w14="http://schemas.microsoft.com/office/word/2010/wordml" xmlns:w15="http://schemas.microsoft.com/office/word/2012/wordml" xmlns:w16cex="http://schemas.microsoft.com/office/word/2018/wordml/cex" xmlns:w16cid="http://schemas.microsoft.com/office/word/2016/wordml/cid" xmlns:w16="http://schemas.microsoft.com/office/word/2018/wordml" xmlns:w16se="http://schemas.microsoft.com/office/word/2015/wordml/symex" xmlns:wpg="http://schemas.microsoft.com/office/word/2010/wordprocessingGroup" xmlns:wpi="http://schemas.microsoft.com/office/word/2010/wordprocessingInk" xmlns:wne="http://schemas.microsoft.com/office/word/2006/wordml" xmlns:wps="http://schemas.microsoft.com/office/word/2010/wordprocessingShape" mc:Ignorable="w14 w15 w16se w16cid w16 w16cex wp14">
+<w:footnotes xmlns:wpc="http://schemas.microsoft.com/office/word/2010/wordprocessingCanvas" xmlns:cx="http://schemas.microsoft.com/office/drawing/2014/chartex" xmlns:cx1="http://schemas.microsoft.com/office/drawing/2015/9/8/chartex" xmlns:cx2="http://schemas.microsoft.com/office/drawing/2015/10/21/chartex" xmlns:cx3="http://schemas.microsoft.com/office/drawing/2016/5/9/chartex" xmlns:cx4="http://schemas.microsoft.com/office/drawing/2016/5/10/chartex" xmlns:cx5="http://schemas.microsoft.com/office/drawing/2016/5/11/chartex" xmlns:cx6="http://schemas.microsoft.com/office/drawing/2016/5/12/chartex" xmlns:cx7="http://schemas.microsoft.com/office/drawing/2016/5/13/chartex" xmlns:cx8="http://schemas.microsoft.com/office/drawing/2016/5/14/chartex" xmlns:mc="http://schemas.openxmlformats.org/markup-compatibility/2006" xmlns:aink="http://schemas.microsoft.com/office/drawing/2016/ink" xmlns:am3d="http://schemas.microsoft.com/office/drawing/2017/model3d" xmlns:o="urn:schemas-microsoft-com:office:office" xmlns:r="http://schemas.openxmlformats.org/officeDocument/2006/relationships" xmlns:m="http://schemas.openxmlformats.org/officeDocument/2006/math" xmlns:v="urn:schemas-microsoft-com:vml" xmlns:wp14="http://schemas.microsoft.com/office/word/2010/wordprocessingDrawing" xmlns:wp="http://schemas.openxmlformats.org/drawingml/2006/wordprocessingDrawing" xmlns:w10="urn:schemas-microsoft-com:office:word" xmlns:w="http://schemas.openxmlformats.org/wordprocessingml/2006/main" xmlns:w14="http://schemas.microsoft.com/office/word/2010/wordml" xmlns:w15="http://schemas.microsoft.com/office/word/2012/wordml" xmlns:w16cex="http://schemas.microsoft.com/office/word/2018/wordml/cex" xmlns:w16cid="http://schemas.microsoft.com/office/word/2016/wordml/cid" xmlns:w16="http://schemas.microsoft.com/office/word/2018/wordml" xmlns:w16sdtdh="http://schemas.microsoft.com/office/word/2020/wordml/sdtdatahash" xmlns:w16se="http://schemas.microsoft.com/office/word/2015/wordml/symex" xmlns:wpg="http://schemas.microsoft.com/office/word/2010/wordprocessingGroup" xmlns:wpi="http://schemas.microsoft.com/office/word/2010/wordprocessingInk" xmlns:wne="http://schemas.microsoft.com/office/word/2006/wordml" xmlns:wps="http://schemas.microsoft.com/office/word/2010/wordprocessingShape" mc:Ignorable="w14 w15 w16se w16cid w16 w16cex w16sdtdh wp14">
   <w:footnote w:type="separator" w:id="-1">
     <w:p>
       <w:pPr>
@@ -1017,7 +1017,7 @@
 </file>
 
 <file path=word/styles.xml><?xml version="1.0" encoding="utf-8"?>
-<w:styles xmlns:mc="http://schemas.openxmlformats.org/markup-compatibility/2006" xmlns:r="http://schemas.openxmlformats.org/officeDocument/2006/relationships" xmlns:w="http://schemas.openxmlformats.org/wordprocessingml/2006/main" xmlns:w14="http://schemas.microsoft.com/office/word/2010/wordml" xmlns:w15="http://schemas.microsoft.com/office/word/2012/wordml" xmlns:w16cex="http://schemas.microsoft.com/office/word/2018/wordml/cex" xmlns:w16cid="http://schemas.microsoft.com/office/word/2016/wordml/cid" xmlns:w16="http://schemas.microsoft.com/office/word/2018/wordml" xmlns:w16se="http://schemas.microsoft.com/office/word/2015/wordml/symex" mc:Ignorable="w14 w15 w16se w16cid w16 w16cex">
+<w:styles xmlns:mc="http://schemas.openxmlformats.org/markup-compatibility/2006" xmlns:r="http://schemas.openxmlformats.org/officeDocument/2006/relationships" xmlns:w="http://schemas.openxmlformats.org/wordprocessingml/2006/main" xmlns:w14="http://schemas.microsoft.com/office/word/2010/wordml" xmlns:w15="http://schemas.microsoft.com/office/word/2012/wordml" xmlns:w16cex="http://schemas.microsoft.com/office/word/2018/wordml/cex" xmlns:w16cid="http://schemas.microsoft.com/office/word/2016/wordml/cid" xmlns:w16="http://schemas.microsoft.com/office/word/2018/wordml" xmlns:w16sdtdh="http://schemas.microsoft.com/office/word/2020/wordml/sdtdatahash" xmlns:w16se="http://schemas.microsoft.com/office/word/2015/wordml/symex" mc:Ignorable="w14 w15 w16se w16cid w16 w16cex w16sdtdh">
   <w:docDefaults>
     <w:rPrDefault>
       <w:rPr>
@@ -1589,7 +1589,7 @@
           <c:x val="0.11246688426241802"/>
           <c:y val="0.19121654501216545"/>
           <c:w val="0.87035903298972872"/>
-          <c:h val="0.60798877330114753"/>
+          <c:h val="0.62502040347146393"/>
         </c:manualLayout>
       </c:layout>
       <c:lineChart>
@@ -1852,6 +1852,18 @@
                 </c:pt>
                 <c:pt idx="9">
                   <c:v>18</c:v>
+                </c:pt>
+                <c:pt idx="10">
+                  <c:v>18</c:v>
+                </c:pt>
+                <c:pt idx="11">
+                  <c:v>12.5</c:v>
+                </c:pt>
+                <c:pt idx="12">
+                  <c:v>12.5</c:v>
+                </c:pt>
+                <c:pt idx="13">
+                  <c:v>0</c:v>
                 </c:pt>
               </c:numCache>
             </c:numRef>
@@ -2603,28 +2615,46 @@
                 <c:formatCode>General</c:formatCode>
                 <c:ptCount val="14"/>
                 <c:pt idx="0">
-                  <c:v>106</c:v>
+                  <c:v>107</c:v>
                 </c:pt>
                 <c:pt idx="1">
-                  <c:v>96</c:v>
+                  <c:v>98.5</c:v>
                 </c:pt>
                 <c:pt idx="2">
-                  <c:v>86</c:v>
+                  <c:v>86.5</c:v>
                 </c:pt>
                 <c:pt idx="3">
-                  <c:v>80</c:v>
+                  <c:v>81.5</c:v>
                 </c:pt>
                 <c:pt idx="4">
-                  <c:v>70</c:v>
+                  <c:v>70.5</c:v>
                 </c:pt>
                 <c:pt idx="5">
-                  <c:v>60</c:v>
+                  <c:v>62.5</c:v>
                 </c:pt>
                 <c:pt idx="6">
-                  <c:v>51</c:v>
+                  <c:v>52.5</c:v>
                 </c:pt>
                 <c:pt idx="7">
-                  <c:v>46</c:v>
+                  <c:v>48.5</c:v>
+                </c:pt>
+                <c:pt idx="8">
+                  <c:v>37</c:v>
+                </c:pt>
+                <c:pt idx="9">
+                  <c:v>18</c:v>
+                </c:pt>
+                <c:pt idx="10">
+                  <c:v>18</c:v>
+                </c:pt>
+                <c:pt idx="11">
+                  <c:v>12.5</c:v>
+                </c:pt>
+                <c:pt idx="12">
+                  <c:v>12.5</c:v>
+                </c:pt>
+                <c:pt idx="13">
+                  <c:v>0</c:v>
                 </c:pt>
               </c:numCache>
             </c:numRef>
@@ -4325,4 +4355,16 @@
     </a:ext>
   </a:extLst>
 </a:theme>
+</file>
+
+<file path=customXml/item1.xml><?xml version="1.0" encoding="utf-8"?>
+<b:Sources xmlns:b="http://schemas.openxmlformats.org/officeDocument/2006/bibliography" xmlns="http://schemas.openxmlformats.org/officeDocument/2006/bibliography" SelectedStyle="\APASixthEditionOfficeOnline.xsl" StyleName="APA" Version="6"/>
+</file>
+
+<file path=customXml/itemProps1.xml><?xml version="1.0" encoding="utf-8"?>
+<ds:datastoreItem xmlns:ds="http://schemas.openxmlformats.org/officeDocument/2006/customXml" ds:itemID="{EFB5C778-F11E-41CF-8C1B-C2C38A7118B0}">
+  <ds:schemaRefs>
+    <ds:schemaRef ds:uri="http://schemas.openxmlformats.org/officeDocument/2006/bibliography"/>
+  </ds:schemaRefs>
+</ds:datastoreItem>
 </file>